--- a/examples/GM16736_vs_HG002/SV_calls.docx
+++ b/examples/GM16736_vs_HG002/SV_calls.docx
@@ -28,7 +28,14 @@
             <w:tcW w:type="dxa" w:w="720"/>
           </w:tcPr>
           <w:p>
+            <w:pPr>
+              <w:jc w:val="center"/>
+            </w:pPr>
             <w:r>
+              <w:rPr>
+                <w:rFonts w:ascii="Times New Roman" w:hAnsi="Times New Roman"/>
+                <w:sz w:val="24"/>
+              </w:rPr>
               <w:t>Cell Type</w:t>
             </w:r>
           </w:p>
@@ -38,7 +45,14 @@
             <w:tcW w:type="dxa" w:w="720"/>
           </w:tcPr>
           <w:p>
+            <w:pPr>
+              <w:jc w:val="center"/>
+            </w:pPr>
             <w:r>
+              <w:rPr>
+                <w:rFonts w:ascii="Times New Roman" w:hAnsi="Times New Roman"/>
+                <w:sz w:val="24"/>
+              </w:rPr>
               <w:t>Case Sample Name</w:t>
             </w:r>
           </w:p>
@@ -48,7 +62,14 @@
             <w:tcW w:type="dxa" w:w="720"/>
           </w:tcPr>
           <w:p>
+            <w:pPr>
+              <w:jc w:val="center"/>
+            </w:pPr>
             <w:r>
+              <w:rPr>
+                <w:rFonts w:ascii="Times New Roman" w:hAnsi="Times New Roman"/>
+                <w:sz w:val="24"/>
+              </w:rPr>
               <w:t>Control Sample Name</w:t>
             </w:r>
           </w:p>
@@ -58,7 +79,14 @@
             <w:tcW w:type="dxa" w:w="720"/>
           </w:tcPr>
           <w:p>
+            <w:pPr>
+              <w:jc w:val="center"/>
+            </w:pPr>
             <w:r>
+              <w:rPr>
+                <w:rFonts w:ascii="Times New Roman" w:hAnsi="Times New Roman"/>
+                <w:sz w:val="24"/>
+              </w:rPr>
               <w:t>Event Type</w:t>
             </w:r>
           </w:p>
@@ -68,7 +96,14 @@
             <w:tcW w:type="dxa" w:w="720"/>
           </w:tcPr>
           <w:p>
+            <w:pPr>
+              <w:jc w:val="center"/>
+            </w:pPr>
             <w:r>
+              <w:rPr>
+                <w:rFonts w:ascii="Times New Roman" w:hAnsi="Times New Roman"/>
+                <w:sz w:val="24"/>
+              </w:rPr>
               <w:t>Case Start Chromosome</w:t>
             </w:r>
           </w:p>
@@ -78,7 +113,14 @@
             <w:tcW w:type="dxa" w:w="720"/>
           </w:tcPr>
           <w:p>
+            <w:pPr>
+              <w:jc w:val="center"/>
+            </w:pPr>
             <w:r>
+              <w:rPr>
+                <w:rFonts w:ascii="Times New Roman" w:hAnsi="Times New Roman"/>
+                <w:sz w:val="24"/>
+              </w:rPr>
               <w:t>Case End Chromosome</w:t>
             </w:r>
           </w:p>
@@ -88,7 +130,14 @@
             <w:tcW w:type="dxa" w:w="720"/>
           </w:tcPr>
           <w:p>
+            <w:pPr>
+              <w:jc w:val="center"/>
+            </w:pPr>
             <w:r>
+              <w:rPr>
+                <w:rFonts w:ascii="Times New Roman" w:hAnsi="Times New Roman"/>
+                <w:sz w:val="24"/>
+              </w:rPr>
               <w:t>Case Event Start</w:t>
             </w:r>
           </w:p>
@@ -98,7 +147,14 @@
             <w:tcW w:type="dxa" w:w="720"/>
           </w:tcPr>
           <w:p>
+            <w:pPr>
+              <w:jc w:val="center"/>
+            </w:pPr>
             <w:r>
+              <w:rPr>
+                <w:rFonts w:ascii="Times New Roman" w:hAnsi="Times New Roman"/>
+                <w:sz w:val="24"/>
+              </w:rPr>
               <w:t>Case Event End</w:t>
             </w:r>
           </w:p>
@@ -108,7 +164,14 @@
             <w:tcW w:type="dxa" w:w="720"/>
           </w:tcPr>
           <w:p>
+            <w:pPr>
+              <w:jc w:val="center"/>
+            </w:pPr>
             <w:r>
+              <w:rPr>
+                <w:rFonts w:ascii="Times New Roman" w:hAnsi="Times New Roman"/>
+                <w:sz w:val="24"/>
+              </w:rPr>
               <w:t>Case Event Size</w:t>
             </w:r>
           </w:p>
@@ -118,7 +181,14 @@
             <w:tcW w:type="dxa" w:w="720"/>
           </w:tcPr>
           <w:p>
+            <w:pPr>
+              <w:jc w:val="center"/>
+            </w:pPr>
             <w:r>
+              <w:rPr>
+                <w:rFonts w:ascii="Times New Roman" w:hAnsi="Times New Roman"/>
+                <w:sz w:val="24"/>
+              </w:rPr>
               <w:t>Case Molecule Count</w:t>
             </w:r>
           </w:p>
@@ -128,7 +198,14 @@
             <w:tcW w:type="dxa" w:w="720"/>
           </w:tcPr>
           <w:p>
+            <w:pPr>
+              <w:jc w:val="center"/>
+            </w:pPr>
             <w:r>
+              <w:rPr>
+                <w:rFonts w:ascii="Times New Roman" w:hAnsi="Times New Roman"/>
+                <w:sz w:val="24"/>
+              </w:rPr>
               <w:t>Control Molecule Count</w:t>
             </w:r>
           </w:p>
@@ -138,7 +215,14 @@
             <w:tcW w:type="dxa" w:w="720"/>
           </w:tcPr>
           <w:p>
+            <w:pPr>
+              <w:jc w:val="center"/>
+            </w:pPr>
             <w:r>
+              <w:rPr>
+                <w:rFonts w:ascii="Times New Roman" w:hAnsi="Times New Roman"/>
+                <w:sz w:val="24"/>
+              </w:rPr>
               <w:t>Found in Control</w:t>
             </w:r>
           </w:p>
@@ -150,7 +234,14 @@
             <w:tcW w:type="dxa" w:w="720"/>
           </w:tcPr>
           <w:p>
+            <w:pPr>
+              <w:jc w:val="center"/>
+            </w:pPr>
             <w:r>
+              <w:rPr>
+                <w:rFonts w:ascii="Times New Roman" w:hAnsi="Times New Roman"/>
+                <w:sz w:val="24"/>
+              </w:rPr>
               <w:t>HCM</w:t>
             </w:r>
           </w:p>
@@ -160,7 +251,14 @@
             <w:tcW w:type="dxa" w:w="720"/>
           </w:tcPr>
           <w:p>
+            <w:pPr>
+              <w:jc w:val="center"/>
+            </w:pPr>
             <w:r>
+              <w:rPr>
+                <w:rFonts w:ascii="Times New Roman" w:hAnsi="Times New Roman"/>
+                <w:sz w:val="24"/>
+              </w:rPr>
               <w:t>GM16736</w:t>
             </w:r>
           </w:p>
@@ -170,7 +268,14 @@
             <w:tcW w:type="dxa" w:w="720"/>
           </w:tcPr>
           <w:p>
+            <w:pPr>
+              <w:jc w:val="center"/>
+            </w:pPr>
             <w:r>
+              <w:rPr>
+                <w:rFonts w:ascii="Times New Roman" w:hAnsi="Times New Roman"/>
+                <w:sz w:val="24"/>
+              </w:rPr>
               <w:t>HG002</w:t>
             </w:r>
           </w:p>
@@ -180,7 +285,14 @@
             <w:tcW w:type="dxa" w:w="720"/>
           </w:tcPr>
           <w:p>
+            <w:pPr>
+              <w:jc w:val="center"/>
+            </w:pPr>
             <w:r>
+              <w:rPr>
+                <w:rFonts w:ascii="Times New Roman" w:hAnsi="Times New Roman"/>
+                <w:sz w:val="24"/>
+              </w:rPr>
               <w:t>deletion</w:t>
             </w:r>
           </w:p>
@@ -190,7 +302,14 @@
             <w:tcW w:type="dxa" w:w="720"/>
           </w:tcPr>
           <w:p>
+            <w:pPr>
+              <w:jc w:val="center"/>
+            </w:pPr>
             <w:r>
+              <w:rPr>
+                <w:rFonts w:ascii="Times New Roman" w:hAnsi="Times New Roman"/>
+                <w:sz w:val="24"/>
+              </w:rPr>
               <w:t>4</w:t>
             </w:r>
           </w:p>
@@ -200,7 +319,14 @@
             <w:tcW w:type="dxa" w:w="720"/>
           </w:tcPr>
           <w:p>
+            <w:pPr>
+              <w:jc w:val="center"/>
+            </w:pPr>
             <w:r>
+              <w:rPr>
+                <w:rFonts w:ascii="Times New Roman" w:hAnsi="Times New Roman"/>
+                <w:sz w:val="24"/>
+              </w:rPr>
               <w:t>4</w:t>
             </w:r>
           </w:p>
@@ -210,7 +336,14 @@
             <w:tcW w:type="dxa" w:w="720"/>
           </w:tcPr>
           <w:p>
+            <w:pPr>
+              <w:jc w:val="center"/>
+            </w:pPr>
             <w:r>
+              <w:rPr>
+                <w:rFonts w:ascii="Times New Roman" w:hAnsi="Times New Roman"/>
+                <w:sz w:val="24"/>
+              </w:rPr>
               <w:t>137174039</w:t>
             </w:r>
           </w:p>
@@ -220,7 +353,14 @@
             <w:tcW w:type="dxa" w:w="720"/>
           </w:tcPr>
           <w:p>
+            <w:pPr>
+              <w:jc w:val="center"/>
+            </w:pPr>
             <w:r>
+              <w:rPr>
+                <w:rFonts w:ascii="Times New Roman" w:hAnsi="Times New Roman"/>
+                <w:sz w:val="24"/>
+              </w:rPr>
               <w:t>137279172</w:t>
             </w:r>
           </w:p>
@@ -230,7 +370,14 @@
             <w:tcW w:type="dxa" w:w="720"/>
           </w:tcPr>
           <w:p>
+            <w:pPr>
+              <w:jc w:val="center"/>
+            </w:pPr>
             <w:r>
+              <w:rPr>
+                <w:rFonts w:ascii="Times New Roman" w:hAnsi="Times New Roman"/>
+                <w:sz w:val="24"/>
+              </w:rPr>
               <w:t>96480</w:t>
             </w:r>
           </w:p>
@@ -240,7 +387,14 @@
             <w:tcW w:type="dxa" w:w="720"/>
           </w:tcPr>
           <w:p>
+            <w:pPr>
+              <w:jc w:val="center"/>
+            </w:pPr>
             <w:r>
+              <w:rPr>
+                <w:rFonts w:ascii="Times New Roman" w:hAnsi="Times New Roman"/>
+                <w:sz w:val="24"/>
+              </w:rPr>
               <w:t>0</w:t>
             </w:r>
           </w:p>
@@ -250,7 +404,14 @@
             <w:tcW w:type="dxa" w:w="720"/>
           </w:tcPr>
           <w:p>
+            <w:pPr>
+              <w:jc w:val="center"/>
+            </w:pPr>
             <w:r>
+              <w:rPr>
+                <w:rFonts w:ascii="Times New Roman" w:hAnsi="Times New Roman"/>
+                <w:sz w:val="24"/>
+              </w:rPr>
               <w:t>0</w:t>
             </w:r>
           </w:p>
@@ -260,7 +421,14 @@
             <w:tcW w:type="dxa" w:w="720"/>
           </w:tcPr>
           <w:p>
+            <w:pPr>
+              <w:jc w:val="center"/>
+            </w:pPr>
             <w:r>
+              <w:rPr>
+                <w:rFonts w:ascii="Times New Roman" w:hAnsi="Times New Roman"/>
+                <w:sz w:val="24"/>
+              </w:rPr>
               <w:t>no</w:t>
             </w:r>
           </w:p>
@@ -272,7 +440,14 @@
             <w:tcW w:type="dxa" w:w="720"/>
           </w:tcPr>
           <w:p>
+            <w:pPr>
+              <w:jc w:val="center"/>
+            </w:pPr>
             <w:r>
+              <w:rPr>
+                <w:rFonts w:ascii="Times New Roman" w:hAnsi="Times New Roman"/>
+                <w:sz w:val="24"/>
+              </w:rPr>
               <w:t>HCM</w:t>
             </w:r>
           </w:p>
@@ -282,7 +457,14 @@
             <w:tcW w:type="dxa" w:w="720"/>
           </w:tcPr>
           <w:p>
+            <w:pPr>
+              <w:jc w:val="center"/>
+            </w:pPr>
             <w:r>
+              <w:rPr>
+                <w:rFonts w:ascii="Times New Roman" w:hAnsi="Times New Roman"/>
+                <w:sz w:val="24"/>
+              </w:rPr>
               <w:t>GM16736</w:t>
             </w:r>
           </w:p>
@@ -292,7 +474,14 @@
             <w:tcW w:type="dxa" w:w="720"/>
           </w:tcPr>
           <w:p>
+            <w:pPr>
+              <w:jc w:val="center"/>
+            </w:pPr>
             <w:r>
+              <w:rPr>
+                <w:rFonts w:ascii="Times New Roman" w:hAnsi="Times New Roman"/>
+                <w:sz w:val="24"/>
+              </w:rPr>
               <w:t>HG002</w:t>
             </w:r>
           </w:p>
@@ -302,7 +491,14 @@
             <w:tcW w:type="dxa" w:w="720"/>
           </w:tcPr>
           <w:p>
+            <w:pPr>
+              <w:jc w:val="center"/>
+            </w:pPr>
             <w:r>
+              <w:rPr>
+                <w:rFonts w:ascii="Times New Roman" w:hAnsi="Times New Roman"/>
+                <w:sz w:val="24"/>
+              </w:rPr>
               <w:t>deletion</w:t>
             </w:r>
           </w:p>
@@ -312,7 +508,14 @@
             <w:tcW w:type="dxa" w:w="720"/>
           </w:tcPr>
           <w:p>
+            <w:pPr>
+              <w:jc w:val="center"/>
+            </w:pPr>
             <w:r>
+              <w:rPr>
+                <w:rFonts w:ascii="Times New Roman" w:hAnsi="Times New Roman"/>
+                <w:sz w:val="24"/>
+              </w:rPr>
               <w:t>6</w:t>
             </w:r>
           </w:p>
@@ -322,7 +525,14 @@
             <w:tcW w:type="dxa" w:w="720"/>
           </w:tcPr>
           <w:p>
+            <w:pPr>
+              <w:jc w:val="center"/>
+            </w:pPr>
             <w:r>
+              <w:rPr>
+                <w:rFonts w:ascii="Times New Roman" w:hAnsi="Times New Roman"/>
+                <w:sz w:val="24"/>
+              </w:rPr>
               <w:t>6</w:t>
             </w:r>
           </w:p>
@@ -332,7 +542,14 @@
             <w:tcW w:type="dxa" w:w="720"/>
           </w:tcPr>
           <w:p>
+            <w:pPr>
+              <w:jc w:val="center"/>
+            </w:pPr>
             <w:r>
+              <w:rPr>
+                <w:rFonts w:ascii="Times New Roman" w:hAnsi="Times New Roman"/>
+                <w:sz w:val="24"/>
+              </w:rPr>
               <w:t>21814479</w:t>
             </w:r>
           </w:p>
@@ -342,7 +559,14 @@
             <w:tcW w:type="dxa" w:w="720"/>
           </w:tcPr>
           <w:p>
+            <w:pPr>
+              <w:jc w:val="center"/>
+            </w:pPr>
             <w:r>
+              <w:rPr>
+                <w:rFonts w:ascii="Times New Roman" w:hAnsi="Times New Roman"/>
+                <w:sz w:val="24"/>
+              </w:rPr>
               <w:t>21837075</w:t>
             </w:r>
           </w:p>
@@ -352,7 +576,14 @@
             <w:tcW w:type="dxa" w:w="720"/>
           </w:tcPr>
           <w:p>
+            <w:pPr>
+              <w:jc w:val="center"/>
+            </w:pPr>
             <w:r>
+              <w:rPr>
+                <w:rFonts w:ascii="Times New Roman" w:hAnsi="Times New Roman"/>
+                <w:sz w:val="24"/>
+              </w:rPr>
               <w:t>8595</w:t>
             </w:r>
           </w:p>
@@ -362,7 +593,14 @@
             <w:tcW w:type="dxa" w:w="720"/>
           </w:tcPr>
           <w:p>
+            <w:pPr>
+              <w:jc w:val="center"/>
+            </w:pPr>
             <w:r>
+              <w:rPr>
+                <w:rFonts w:ascii="Times New Roman" w:hAnsi="Times New Roman"/>
+                <w:sz w:val="24"/>
+              </w:rPr>
               <w:t>0</w:t>
             </w:r>
           </w:p>
@@ -372,7 +610,14 @@
             <w:tcW w:type="dxa" w:w="720"/>
           </w:tcPr>
           <w:p>
+            <w:pPr>
+              <w:jc w:val="center"/>
+            </w:pPr>
             <w:r>
+              <w:rPr>
+                <w:rFonts w:ascii="Times New Roman" w:hAnsi="Times New Roman"/>
+                <w:sz w:val="24"/>
+              </w:rPr>
               <w:t>0</w:t>
             </w:r>
           </w:p>
@@ -382,7 +627,14 @@
             <w:tcW w:type="dxa" w:w="720"/>
           </w:tcPr>
           <w:p>
+            <w:pPr>
+              <w:jc w:val="center"/>
+            </w:pPr>
             <w:r>
+              <w:rPr>
+                <w:rFonts w:ascii="Times New Roman" w:hAnsi="Times New Roman"/>
+                <w:sz w:val="24"/>
+              </w:rPr>
               <w:t>no</w:t>
             </w:r>
           </w:p>
@@ -394,7 +646,14 @@
             <w:tcW w:type="dxa" w:w="720"/>
           </w:tcPr>
           <w:p>
+            <w:pPr>
+              <w:jc w:val="center"/>
+            </w:pPr>
             <w:r>
+              <w:rPr>
+                <w:rFonts w:ascii="Times New Roman" w:hAnsi="Times New Roman"/>
+                <w:sz w:val="24"/>
+              </w:rPr>
               <w:t>HCM</w:t>
             </w:r>
           </w:p>
@@ -404,7 +663,14 @@
             <w:tcW w:type="dxa" w:w="720"/>
           </w:tcPr>
           <w:p>
+            <w:pPr>
+              <w:jc w:val="center"/>
+            </w:pPr>
             <w:r>
+              <w:rPr>
+                <w:rFonts w:ascii="Times New Roman" w:hAnsi="Times New Roman"/>
+                <w:sz w:val="24"/>
+              </w:rPr>
               <w:t>GM16736</w:t>
             </w:r>
           </w:p>
@@ -414,7 +680,14 @@
             <w:tcW w:type="dxa" w:w="720"/>
           </w:tcPr>
           <w:p>
+            <w:pPr>
+              <w:jc w:val="center"/>
+            </w:pPr>
             <w:r>
+              <w:rPr>
+                <w:rFonts w:ascii="Times New Roman" w:hAnsi="Times New Roman"/>
+                <w:sz w:val="24"/>
+              </w:rPr>
               <w:t>HG002</w:t>
             </w:r>
           </w:p>
@@ -424,7 +697,14 @@
             <w:tcW w:type="dxa" w:w="720"/>
           </w:tcPr>
           <w:p>
+            <w:pPr>
+              <w:jc w:val="center"/>
+            </w:pPr>
             <w:r>
+              <w:rPr>
+                <w:rFonts w:ascii="Times New Roman" w:hAnsi="Times New Roman"/>
+                <w:sz w:val="24"/>
+              </w:rPr>
               <w:t>deletion</w:t>
             </w:r>
           </w:p>
@@ -434,7 +714,14 @@
             <w:tcW w:type="dxa" w:w="720"/>
           </w:tcPr>
           <w:p>
+            <w:pPr>
+              <w:jc w:val="center"/>
+            </w:pPr>
             <w:r>
+              <w:rPr>
+                <w:rFonts w:ascii="Times New Roman" w:hAnsi="Times New Roman"/>
+                <w:sz w:val="24"/>
+              </w:rPr>
               <w:t>7</w:t>
             </w:r>
           </w:p>
@@ -444,7 +731,14 @@
             <w:tcW w:type="dxa" w:w="720"/>
           </w:tcPr>
           <w:p>
+            <w:pPr>
+              <w:jc w:val="center"/>
+            </w:pPr>
             <w:r>
+              <w:rPr>
+                <w:rFonts w:ascii="Times New Roman" w:hAnsi="Times New Roman"/>
+                <w:sz w:val="24"/>
+              </w:rPr>
               <w:t>7</w:t>
             </w:r>
           </w:p>
@@ -454,7 +748,14 @@
             <w:tcW w:type="dxa" w:w="720"/>
           </w:tcPr>
           <w:p>
+            <w:pPr>
+              <w:jc w:val="center"/>
+            </w:pPr>
             <w:r>
+              <w:rPr>
+                <w:rFonts w:ascii="Times New Roman" w:hAnsi="Times New Roman"/>
+                <w:sz w:val="24"/>
+              </w:rPr>
               <w:t>18905435</w:t>
             </w:r>
           </w:p>
@@ -464,7 +765,14 @@
             <w:tcW w:type="dxa" w:w="720"/>
           </w:tcPr>
           <w:p>
+            <w:pPr>
+              <w:jc w:val="center"/>
+            </w:pPr>
             <w:r>
+              <w:rPr>
+                <w:rFonts w:ascii="Times New Roman" w:hAnsi="Times New Roman"/>
+                <w:sz w:val="24"/>
+              </w:rPr>
               <w:t>18944825</w:t>
             </w:r>
           </w:p>
@@ -474,7 +782,14 @@
             <w:tcW w:type="dxa" w:w="720"/>
           </w:tcPr>
           <w:p>
+            <w:pPr>
+              <w:jc w:val="center"/>
+            </w:pPr>
             <w:r>
+              <w:rPr>
+                <w:rFonts w:ascii="Times New Roman" w:hAnsi="Times New Roman"/>
+                <w:sz w:val="24"/>
+              </w:rPr>
               <w:t>37054</w:t>
             </w:r>
           </w:p>
@@ -484,7 +799,14 @@
             <w:tcW w:type="dxa" w:w="720"/>
           </w:tcPr>
           <w:p>
+            <w:pPr>
+              <w:jc w:val="center"/>
+            </w:pPr>
             <w:r>
+              <w:rPr>
+                <w:rFonts w:ascii="Times New Roman" w:hAnsi="Times New Roman"/>
+                <w:sz w:val="24"/>
+              </w:rPr>
               <w:t>0</w:t>
             </w:r>
           </w:p>
@@ -494,7 +816,14 @@
             <w:tcW w:type="dxa" w:w="720"/>
           </w:tcPr>
           <w:p>
+            <w:pPr>
+              <w:jc w:val="center"/>
+            </w:pPr>
             <w:r>
+              <w:rPr>
+                <w:rFonts w:ascii="Times New Roman" w:hAnsi="Times New Roman"/>
+                <w:sz w:val="24"/>
+              </w:rPr>
               <w:t>0</w:t>
             </w:r>
           </w:p>
@@ -504,7 +833,14 @@
             <w:tcW w:type="dxa" w:w="720"/>
           </w:tcPr>
           <w:p>
+            <w:pPr>
+              <w:jc w:val="center"/>
+            </w:pPr>
             <w:r>
+              <w:rPr>
+                <w:rFonts w:ascii="Times New Roman" w:hAnsi="Times New Roman"/>
+                <w:sz w:val="24"/>
+              </w:rPr>
               <w:t>no</w:t>
             </w:r>
           </w:p>
@@ -516,7 +852,14 @@
             <w:tcW w:type="dxa" w:w="720"/>
           </w:tcPr>
           <w:p>
+            <w:pPr>
+              <w:jc w:val="center"/>
+            </w:pPr>
             <w:r>
+              <w:rPr>
+                <w:rFonts w:ascii="Times New Roman" w:hAnsi="Times New Roman"/>
+                <w:sz w:val="24"/>
+              </w:rPr>
               <w:t>HCM</w:t>
             </w:r>
           </w:p>
@@ -526,7 +869,14 @@
             <w:tcW w:type="dxa" w:w="720"/>
           </w:tcPr>
           <w:p>
+            <w:pPr>
+              <w:jc w:val="center"/>
+            </w:pPr>
             <w:r>
+              <w:rPr>
+                <w:rFonts w:ascii="Times New Roman" w:hAnsi="Times New Roman"/>
+                <w:sz w:val="24"/>
+              </w:rPr>
               <w:t>GM16736</w:t>
             </w:r>
           </w:p>
@@ -536,7 +886,14 @@
             <w:tcW w:type="dxa" w:w="720"/>
           </w:tcPr>
           <w:p>
+            <w:pPr>
+              <w:jc w:val="center"/>
+            </w:pPr>
             <w:r>
+              <w:rPr>
+                <w:rFonts w:ascii="Times New Roman" w:hAnsi="Times New Roman"/>
+                <w:sz w:val="24"/>
+              </w:rPr>
               <w:t>HG002</w:t>
             </w:r>
           </w:p>
@@ -546,7 +903,14 @@
             <w:tcW w:type="dxa" w:w="720"/>
           </w:tcPr>
           <w:p>
+            <w:pPr>
+              <w:jc w:val="center"/>
+            </w:pPr>
             <w:r>
+              <w:rPr>
+                <w:rFonts w:ascii="Times New Roman" w:hAnsi="Times New Roman"/>
+                <w:sz w:val="24"/>
+              </w:rPr>
               <w:t>duplication_split</w:t>
             </w:r>
           </w:p>
@@ -556,7 +920,14 @@
             <w:tcW w:type="dxa" w:w="720"/>
           </w:tcPr>
           <w:p>
+            <w:pPr>
+              <w:jc w:val="center"/>
+            </w:pPr>
             <w:r>
+              <w:rPr>
+                <w:rFonts w:ascii="Times New Roman" w:hAnsi="Times New Roman"/>
+                <w:sz w:val="24"/>
+              </w:rPr>
               <w:t>14</w:t>
             </w:r>
           </w:p>
@@ -566,7 +937,14 @@
             <w:tcW w:type="dxa" w:w="720"/>
           </w:tcPr>
           <w:p>
+            <w:pPr>
+              <w:jc w:val="center"/>
+            </w:pPr>
             <w:r>
+              <w:rPr>
+                <w:rFonts w:ascii="Times New Roman" w:hAnsi="Times New Roman"/>
+                <w:sz w:val="24"/>
+              </w:rPr>
               <w:t>14</w:t>
             </w:r>
           </w:p>
@@ -576,7 +954,14 @@
             <w:tcW w:type="dxa" w:w="720"/>
           </w:tcPr>
           <w:p>
+            <w:pPr>
+              <w:jc w:val="center"/>
+            </w:pPr>
             <w:r>
+              <w:rPr>
+                <w:rFonts w:ascii="Times New Roman" w:hAnsi="Times New Roman"/>
+                <w:sz w:val="24"/>
+              </w:rPr>
               <w:t>57465816</w:t>
             </w:r>
           </w:p>
@@ -586,7 +971,14 @@
             <w:tcW w:type="dxa" w:w="720"/>
           </w:tcPr>
           <w:p>
+            <w:pPr>
+              <w:jc w:val="center"/>
+            </w:pPr>
             <w:r>
+              <w:rPr>
+                <w:rFonts w:ascii="Times New Roman" w:hAnsi="Times New Roman"/>
+                <w:sz w:val="24"/>
+              </w:rPr>
               <w:t>57672657</w:t>
             </w:r>
           </w:p>
@@ -596,7 +988,14 @@
             <w:tcW w:type="dxa" w:w="720"/>
           </w:tcPr>
           <w:p>
+            <w:pPr>
+              <w:jc w:val="center"/>
+            </w:pPr>
             <w:r>
+              <w:rPr>
+                <w:rFonts w:ascii="Times New Roman" w:hAnsi="Times New Roman"/>
+                <w:sz w:val="24"/>
+              </w:rPr>
               <w:t>206841</w:t>
             </w:r>
           </w:p>
@@ -606,7 +1005,14 @@
             <w:tcW w:type="dxa" w:w="720"/>
           </w:tcPr>
           <w:p>
+            <w:pPr>
+              <w:jc w:val="center"/>
+            </w:pPr>
             <w:r>
+              <w:rPr>
+                <w:rFonts w:ascii="Times New Roman" w:hAnsi="Times New Roman"/>
+                <w:sz w:val="24"/>
+              </w:rPr>
               <w:t>0</w:t>
             </w:r>
           </w:p>
@@ -616,7 +1022,14 @@
             <w:tcW w:type="dxa" w:w="720"/>
           </w:tcPr>
           <w:p>
+            <w:pPr>
+              <w:jc w:val="center"/>
+            </w:pPr>
             <w:r>
+              <w:rPr>
+                <w:rFonts w:ascii="Times New Roman" w:hAnsi="Times New Roman"/>
+                <w:sz w:val="24"/>
+              </w:rPr>
               <w:t>0</w:t>
             </w:r>
           </w:p>
@@ -626,7 +1039,14 @@
             <w:tcW w:type="dxa" w:w="720"/>
           </w:tcPr>
           <w:p>
+            <w:pPr>
+              <w:jc w:val="center"/>
+            </w:pPr>
             <w:r>
+              <w:rPr>
+                <w:rFonts w:ascii="Times New Roman" w:hAnsi="Times New Roman"/>
+                <w:sz w:val="24"/>
+              </w:rPr>
               <w:t>no</w:t>
             </w:r>
           </w:p>
@@ -638,7 +1058,14 @@
             <w:tcW w:type="dxa" w:w="720"/>
           </w:tcPr>
           <w:p>
+            <w:pPr>
+              <w:jc w:val="center"/>
+            </w:pPr>
             <w:r>
+              <w:rPr>
+                <w:rFonts w:ascii="Times New Roman" w:hAnsi="Times New Roman"/>
+                <w:sz w:val="24"/>
+              </w:rPr>
               <w:t>HCM</w:t>
             </w:r>
           </w:p>
@@ -648,7 +1075,14 @@
             <w:tcW w:type="dxa" w:w="720"/>
           </w:tcPr>
           <w:p>
+            <w:pPr>
+              <w:jc w:val="center"/>
+            </w:pPr>
             <w:r>
+              <w:rPr>
+                <w:rFonts w:ascii="Times New Roman" w:hAnsi="Times New Roman"/>
+                <w:sz w:val="24"/>
+              </w:rPr>
               <w:t>GM16736</w:t>
             </w:r>
           </w:p>
@@ -658,7 +1092,14 @@
             <w:tcW w:type="dxa" w:w="720"/>
           </w:tcPr>
           <w:p>
+            <w:pPr>
+              <w:jc w:val="center"/>
+            </w:pPr>
             <w:r>
+              <w:rPr>
+                <w:rFonts w:ascii="Times New Roman" w:hAnsi="Times New Roman"/>
+                <w:sz w:val="24"/>
+              </w:rPr>
               <w:t>HG002</w:t>
             </w:r>
           </w:p>
@@ -668,7 +1109,14 @@
             <w:tcW w:type="dxa" w:w="720"/>
           </w:tcPr>
           <w:p>
+            <w:pPr>
+              <w:jc w:val="center"/>
+            </w:pPr>
             <w:r>
+              <w:rPr>
+                <w:rFonts w:ascii="Times New Roman" w:hAnsi="Times New Roman"/>
+                <w:sz w:val="24"/>
+              </w:rPr>
               <w:t>insertion</w:t>
             </w:r>
           </w:p>
@@ -678,7 +1126,14 @@
             <w:tcW w:type="dxa" w:w="720"/>
           </w:tcPr>
           <w:p>
+            <w:pPr>
+              <w:jc w:val="center"/>
+            </w:pPr>
             <w:r>
+              <w:rPr>
+                <w:rFonts w:ascii="Times New Roman" w:hAnsi="Times New Roman"/>
+                <w:sz w:val="24"/>
+              </w:rPr>
               <w:t>1</w:t>
             </w:r>
           </w:p>
@@ -688,7 +1143,14 @@
             <w:tcW w:type="dxa" w:w="720"/>
           </w:tcPr>
           <w:p>
+            <w:pPr>
+              <w:jc w:val="center"/>
+            </w:pPr>
             <w:r>
+              <w:rPr>
+                <w:rFonts w:ascii="Times New Roman" w:hAnsi="Times New Roman"/>
+                <w:sz w:val="24"/>
+              </w:rPr>
               <w:t>1</w:t>
             </w:r>
           </w:p>
@@ -698,7 +1160,14 @@
             <w:tcW w:type="dxa" w:w="720"/>
           </w:tcPr>
           <w:p>
+            <w:pPr>
+              <w:jc w:val="center"/>
+            </w:pPr>
             <w:r>
+              <w:rPr>
+                <w:rFonts w:ascii="Times New Roman" w:hAnsi="Times New Roman"/>
+                <w:sz w:val="24"/>
+              </w:rPr>
               <w:t>32697887</w:t>
             </w:r>
           </w:p>
@@ -708,7 +1177,14 @@
             <w:tcW w:type="dxa" w:w="720"/>
           </w:tcPr>
           <w:p>
+            <w:pPr>
+              <w:jc w:val="center"/>
+            </w:pPr>
             <w:r>
+              <w:rPr>
+                <w:rFonts w:ascii="Times New Roman" w:hAnsi="Times New Roman"/>
+                <w:sz w:val="24"/>
+              </w:rPr>
               <w:t>32727006</w:t>
             </w:r>
           </w:p>
@@ -718,7 +1194,14 @@
             <w:tcW w:type="dxa" w:w="720"/>
           </w:tcPr>
           <w:p>
+            <w:pPr>
+              <w:jc w:val="center"/>
+            </w:pPr>
             <w:r>
+              <w:rPr>
+                <w:rFonts w:ascii="Times New Roman" w:hAnsi="Times New Roman"/>
+                <w:sz w:val="24"/>
+              </w:rPr>
               <w:t>21603</w:t>
             </w:r>
           </w:p>
@@ -728,7 +1211,14 @@
             <w:tcW w:type="dxa" w:w="720"/>
           </w:tcPr>
           <w:p>
+            <w:pPr>
+              <w:jc w:val="center"/>
+            </w:pPr>
             <w:r>
+              <w:rPr>
+                <w:rFonts w:ascii="Times New Roman" w:hAnsi="Times New Roman"/>
+                <w:sz w:val="24"/>
+              </w:rPr>
               <w:t>0</w:t>
             </w:r>
           </w:p>
@@ -738,7 +1228,14 @@
             <w:tcW w:type="dxa" w:w="720"/>
           </w:tcPr>
           <w:p>
+            <w:pPr>
+              <w:jc w:val="center"/>
+            </w:pPr>
             <w:r>
+              <w:rPr>
+                <w:rFonts w:ascii="Times New Roman" w:hAnsi="Times New Roman"/>
+                <w:sz w:val="24"/>
+              </w:rPr>
               <w:t>0</w:t>
             </w:r>
           </w:p>
@@ -748,7 +1245,14 @@
             <w:tcW w:type="dxa" w:w="720"/>
           </w:tcPr>
           <w:p>
+            <w:pPr>
+              <w:jc w:val="center"/>
+            </w:pPr>
             <w:r>
+              <w:rPr>
+                <w:rFonts w:ascii="Times New Roman" w:hAnsi="Times New Roman"/>
+                <w:sz w:val="24"/>
+              </w:rPr>
               <w:t>no</w:t>
             </w:r>
           </w:p>
@@ -760,7 +1264,14 @@
             <w:tcW w:type="dxa" w:w="720"/>
           </w:tcPr>
           <w:p>
+            <w:pPr>
+              <w:jc w:val="center"/>
+            </w:pPr>
             <w:r>
+              <w:rPr>
+                <w:rFonts w:ascii="Times New Roman" w:hAnsi="Times New Roman"/>
+                <w:sz w:val="24"/>
+              </w:rPr>
               <w:t>HCM</w:t>
             </w:r>
           </w:p>
@@ -770,7 +1281,14 @@
             <w:tcW w:type="dxa" w:w="720"/>
           </w:tcPr>
           <w:p>
+            <w:pPr>
+              <w:jc w:val="center"/>
+            </w:pPr>
             <w:r>
+              <w:rPr>
+                <w:rFonts w:ascii="Times New Roman" w:hAnsi="Times New Roman"/>
+                <w:sz w:val="24"/>
+              </w:rPr>
               <w:t>GM16736</w:t>
             </w:r>
           </w:p>
@@ -780,7 +1298,14 @@
             <w:tcW w:type="dxa" w:w="720"/>
           </w:tcPr>
           <w:p>
+            <w:pPr>
+              <w:jc w:val="center"/>
+            </w:pPr>
             <w:r>
+              <w:rPr>
+                <w:rFonts w:ascii="Times New Roman" w:hAnsi="Times New Roman"/>
+                <w:sz w:val="24"/>
+              </w:rPr>
               <w:t>HG002</w:t>
             </w:r>
           </w:p>
@@ -790,7 +1315,14 @@
             <w:tcW w:type="dxa" w:w="720"/>
           </w:tcPr>
           <w:p>
+            <w:pPr>
+              <w:jc w:val="center"/>
+            </w:pPr>
             <w:r>
+              <w:rPr>
+                <w:rFonts w:ascii="Times New Roman" w:hAnsi="Times New Roman"/>
+                <w:sz w:val="24"/>
+              </w:rPr>
               <w:t>insertion</w:t>
             </w:r>
           </w:p>
@@ -800,7 +1332,14 @@
             <w:tcW w:type="dxa" w:w="720"/>
           </w:tcPr>
           <w:p>
+            <w:pPr>
+              <w:jc w:val="center"/>
+            </w:pPr>
             <w:r>
+              <w:rPr>
+                <w:rFonts w:ascii="Times New Roman" w:hAnsi="Times New Roman"/>
+                <w:sz w:val="24"/>
+              </w:rPr>
               <w:t>12</w:t>
             </w:r>
           </w:p>
@@ -810,7 +1349,14 @@
             <w:tcW w:type="dxa" w:w="720"/>
           </w:tcPr>
           <w:p>
+            <w:pPr>
+              <w:jc w:val="center"/>
+            </w:pPr>
             <w:r>
+              <w:rPr>
+                <w:rFonts w:ascii="Times New Roman" w:hAnsi="Times New Roman"/>
+                <w:sz w:val="24"/>
+              </w:rPr>
               <w:t>12</w:t>
             </w:r>
           </w:p>
@@ -820,7 +1366,14 @@
             <w:tcW w:type="dxa" w:w="720"/>
           </w:tcPr>
           <w:p>
+            <w:pPr>
+              <w:jc w:val="center"/>
+            </w:pPr>
             <w:r>
+              <w:rPr>
+                <w:rFonts w:ascii="Times New Roman" w:hAnsi="Times New Roman"/>
+                <w:sz w:val="24"/>
+              </w:rPr>
               <w:t>117928990</w:t>
             </w:r>
           </w:p>
@@ -830,7 +1383,14 @@
             <w:tcW w:type="dxa" w:w="720"/>
           </w:tcPr>
           <w:p>
+            <w:pPr>
+              <w:jc w:val="center"/>
+            </w:pPr>
             <w:r>
+              <w:rPr>
+                <w:rFonts w:ascii="Times New Roman" w:hAnsi="Times New Roman"/>
+                <w:sz w:val="24"/>
+              </w:rPr>
               <w:t>117940785</w:t>
             </w:r>
           </w:p>
@@ -840,7 +1400,14 @@
             <w:tcW w:type="dxa" w:w="720"/>
           </w:tcPr>
           <w:p>
+            <w:pPr>
+              <w:jc w:val="center"/>
+            </w:pPr>
             <w:r>
+              <w:rPr>
+                <w:rFonts w:ascii="Times New Roman" w:hAnsi="Times New Roman"/>
+                <w:sz w:val="24"/>
+              </w:rPr>
               <w:t>5762</w:t>
             </w:r>
           </w:p>
@@ -850,7 +1417,14 @@
             <w:tcW w:type="dxa" w:w="720"/>
           </w:tcPr>
           <w:p>
+            <w:pPr>
+              <w:jc w:val="center"/>
+            </w:pPr>
             <w:r>
+              <w:rPr>
+                <w:rFonts w:ascii="Times New Roman" w:hAnsi="Times New Roman"/>
+                <w:sz w:val="24"/>
+              </w:rPr>
               <w:t>90</w:t>
             </w:r>
           </w:p>
@@ -860,7 +1434,14 @@
             <w:tcW w:type="dxa" w:w="720"/>
           </w:tcPr>
           <w:p>
+            <w:pPr>
+              <w:jc w:val="center"/>
+            </w:pPr>
             <w:r>
+              <w:rPr>
+                <w:rFonts w:ascii="Times New Roman" w:hAnsi="Times New Roman"/>
+                <w:sz w:val="24"/>
+              </w:rPr>
               <w:t>90</w:t>
             </w:r>
           </w:p>
@@ -870,7 +1451,14 @@
             <w:tcW w:type="dxa" w:w="720"/>
           </w:tcPr>
           <w:p>
+            <w:pPr>
+              <w:jc w:val="center"/>
+            </w:pPr>
             <w:r>
+              <w:rPr>
+                <w:rFonts w:ascii="Times New Roman" w:hAnsi="Times New Roman"/>
+                <w:sz w:val="24"/>
+              </w:rPr>
               <w:t>yes</w:t>
             </w:r>
           </w:p>
@@ -882,7 +1470,14 @@
             <w:tcW w:type="dxa" w:w="720"/>
           </w:tcPr>
           <w:p>
+            <w:pPr>
+              <w:jc w:val="center"/>
+            </w:pPr>
             <w:r>
+              <w:rPr>
+                <w:rFonts w:ascii="Times New Roman" w:hAnsi="Times New Roman"/>
+                <w:sz w:val="24"/>
+              </w:rPr>
               <w:t>HCM</w:t>
             </w:r>
           </w:p>
@@ -892,7 +1487,14 @@
             <w:tcW w:type="dxa" w:w="720"/>
           </w:tcPr>
           <w:p>
+            <w:pPr>
+              <w:jc w:val="center"/>
+            </w:pPr>
             <w:r>
+              <w:rPr>
+                <w:rFonts w:ascii="Times New Roman" w:hAnsi="Times New Roman"/>
+                <w:sz w:val="24"/>
+              </w:rPr>
               <w:t>GM16736</w:t>
             </w:r>
           </w:p>
@@ -902,7 +1504,14 @@
             <w:tcW w:type="dxa" w:w="720"/>
           </w:tcPr>
           <w:p>
+            <w:pPr>
+              <w:jc w:val="center"/>
+            </w:pPr>
             <w:r>
+              <w:rPr>
+                <w:rFonts w:ascii="Times New Roman" w:hAnsi="Times New Roman"/>
+                <w:sz w:val="24"/>
+              </w:rPr>
               <w:t>HG002</w:t>
             </w:r>
           </w:p>
@@ -912,7 +1521,14 @@
             <w:tcW w:type="dxa" w:w="720"/>
           </w:tcPr>
           <w:p>
+            <w:pPr>
+              <w:jc w:val="center"/>
+            </w:pPr>
             <w:r>
+              <w:rPr>
+                <w:rFonts w:ascii="Times New Roman" w:hAnsi="Times New Roman"/>
+                <w:sz w:val="24"/>
+              </w:rPr>
               <w:t>insertion</w:t>
             </w:r>
           </w:p>
@@ -922,7 +1538,14 @@
             <w:tcW w:type="dxa" w:w="720"/>
           </w:tcPr>
           <w:p>
+            <w:pPr>
+              <w:jc w:val="center"/>
+            </w:pPr>
             <w:r>
+              <w:rPr>
+                <w:rFonts w:ascii="Times New Roman" w:hAnsi="Times New Roman"/>
+                <w:sz w:val="24"/>
+              </w:rPr>
               <w:t>16</w:t>
             </w:r>
           </w:p>
@@ -932,7 +1555,14 @@
             <w:tcW w:type="dxa" w:w="720"/>
           </w:tcPr>
           <w:p>
+            <w:pPr>
+              <w:jc w:val="center"/>
+            </w:pPr>
             <w:r>
+              <w:rPr>
+                <w:rFonts w:ascii="Times New Roman" w:hAnsi="Times New Roman"/>
+                <w:sz w:val="24"/>
+              </w:rPr>
               <w:t>16</w:t>
             </w:r>
           </w:p>
@@ -942,7 +1572,14 @@
             <w:tcW w:type="dxa" w:w="720"/>
           </w:tcPr>
           <w:p>
+            <w:pPr>
+              <w:jc w:val="center"/>
+            </w:pPr>
             <w:r>
+              <w:rPr>
+                <w:rFonts w:ascii="Times New Roman" w:hAnsi="Times New Roman"/>
+                <w:sz w:val="24"/>
+              </w:rPr>
               <w:t>84587488</w:t>
             </w:r>
           </w:p>
@@ -952,7 +1589,14 @@
             <w:tcW w:type="dxa" w:w="720"/>
           </w:tcPr>
           <w:p>
+            <w:pPr>
+              <w:jc w:val="center"/>
+            </w:pPr>
             <w:r>
+              <w:rPr>
+                <w:rFonts w:ascii="Times New Roman" w:hAnsi="Times New Roman"/>
+                <w:sz w:val="24"/>
+              </w:rPr>
               <w:t>84636140</w:t>
             </w:r>
           </w:p>
@@ -962,7 +1606,14 @@
             <w:tcW w:type="dxa" w:w="720"/>
           </w:tcPr>
           <w:p>
+            <w:pPr>
+              <w:jc w:val="center"/>
+            </w:pPr>
             <w:r>
+              <w:rPr>
+                <w:rFonts w:ascii="Times New Roman" w:hAnsi="Times New Roman"/>
+                <w:sz w:val="24"/>
+              </w:rPr>
               <w:t>114960</w:t>
             </w:r>
           </w:p>
@@ -972,7 +1623,14 @@
             <w:tcW w:type="dxa" w:w="720"/>
           </w:tcPr>
           <w:p>
+            <w:pPr>
+              <w:jc w:val="center"/>
+            </w:pPr>
             <w:r>
+              <w:rPr>
+                <w:rFonts w:ascii="Times New Roman" w:hAnsi="Times New Roman"/>
+                <w:sz w:val="24"/>
+              </w:rPr>
               <w:t>20</w:t>
             </w:r>
           </w:p>
@@ -982,7 +1640,14 @@
             <w:tcW w:type="dxa" w:w="720"/>
           </w:tcPr>
           <w:p>
+            <w:pPr>
+              <w:jc w:val="center"/>
+            </w:pPr>
             <w:r>
+              <w:rPr>
+                <w:rFonts w:ascii="Times New Roman" w:hAnsi="Times New Roman"/>
+                <w:sz w:val="24"/>
+              </w:rPr>
               <w:t>20</w:t>
             </w:r>
           </w:p>
@@ -992,7 +1657,14 @@
             <w:tcW w:type="dxa" w:w="720"/>
           </w:tcPr>
           <w:p>
+            <w:pPr>
+              <w:jc w:val="center"/>
+            </w:pPr>
             <w:r>
+              <w:rPr>
+                <w:rFonts w:ascii="Times New Roman" w:hAnsi="Times New Roman"/>
+                <w:sz w:val="24"/>
+              </w:rPr>
               <w:t>yes</w:t>
             </w:r>
           </w:p>
@@ -1004,7 +1676,14 @@
             <w:tcW w:type="dxa" w:w="720"/>
           </w:tcPr>
           <w:p>
+            <w:pPr>
+              <w:jc w:val="center"/>
+            </w:pPr>
             <w:r>
+              <w:rPr>
+                <w:rFonts w:ascii="Times New Roman" w:hAnsi="Times New Roman"/>
+                <w:sz w:val="24"/>
+              </w:rPr>
               <w:t>HCM</w:t>
             </w:r>
           </w:p>
@@ -1014,7 +1693,14 @@
             <w:tcW w:type="dxa" w:w="720"/>
           </w:tcPr>
           <w:p>
+            <w:pPr>
+              <w:jc w:val="center"/>
+            </w:pPr>
             <w:r>
+              <w:rPr>
+                <w:rFonts w:ascii="Times New Roman" w:hAnsi="Times New Roman"/>
+                <w:sz w:val="24"/>
+              </w:rPr>
               <w:t>GM16736</w:t>
             </w:r>
           </w:p>
@@ -1024,7 +1710,14 @@
             <w:tcW w:type="dxa" w:w="720"/>
           </w:tcPr>
           <w:p>
+            <w:pPr>
+              <w:jc w:val="center"/>
+            </w:pPr>
             <w:r>
+              <w:rPr>
+                <w:rFonts w:ascii="Times New Roman" w:hAnsi="Times New Roman"/>
+                <w:sz w:val="24"/>
+              </w:rPr>
               <w:t>HG002</w:t>
             </w:r>
           </w:p>
@@ -1034,7 +1727,14 @@
             <w:tcW w:type="dxa" w:w="720"/>
           </w:tcPr>
           <w:p>
+            <w:pPr>
+              <w:jc w:val="center"/>
+            </w:pPr>
             <w:r>
+              <w:rPr>
+                <w:rFonts w:ascii="Times New Roman" w:hAnsi="Times New Roman"/>
+                <w:sz w:val="24"/>
+              </w:rPr>
               <w:t>insertion</w:t>
             </w:r>
           </w:p>
@@ -1044,7 +1744,14 @@
             <w:tcW w:type="dxa" w:w="720"/>
           </w:tcPr>
           <w:p>
+            <w:pPr>
+              <w:jc w:val="center"/>
+            </w:pPr>
             <w:r>
+              <w:rPr>
+                <w:rFonts w:ascii="Times New Roman" w:hAnsi="Times New Roman"/>
+                <w:sz w:val="24"/>
+              </w:rPr>
               <w:t>6</w:t>
             </w:r>
           </w:p>
@@ -1054,7 +1761,14 @@
             <w:tcW w:type="dxa" w:w="720"/>
           </w:tcPr>
           <w:p>
+            <w:pPr>
+              <w:jc w:val="center"/>
+            </w:pPr>
             <w:r>
+              <w:rPr>
+                <w:rFonts w:ascii="Times New Roman" w:hAnsi="Times New Roman"/>
+                <w:sz w:val="24"/>
+              </w:rPr>
               <w:t>6</w:t>
             </w:r>
           </w:p>
@@ -1064,7 +1778,14 @@
             <w:tcW w:type="dxa" w:w="720"/>
           </w:tcPr>
           <w:p>
+            <w:pPr>
+              <w:jc w:val="center"/>
+            </w:pPr>
             <w:r>
+              <w:rPr>
+                <w:rFonts w:ascii="Times New Roman" w:hAnsi="Times New Roman"/>
+                <w:sz w:val="24"/>
+              </w:rPr>
               <w:t>29947958</w:t>
             </w:r>
           </w:p>
@@ -1074,7 +1795,14 @@
             <w:tcW w:type="dxa" w:w="720"/>
           </w:tcPr>
           <w:p>
+            <w:pPr>
+              <w:jc w:val="center"/>
+            </w:pPr>
             <w:r>
+              <w:rPr>
+                <w:rFonts w:ascii="Times New Roman" w:hAnsi="Times New Roman"/>
+                <w:sz w:val="24"/>
+              </w:rPr>
               <w:t>29950614</w:t>
             </w:r>
           </w:p>
@@ -1084,7 +1812,14 @@
             <w:tcW w:type="dxa" w:w="720"/>
           </w:tcPr>
           <w:p>
+            <w:pPr>
+              <w:jc w:val="center"/>
+            </w:pPr>
             <w:r>
+              <w:rPr>
+                <w:rFonts w:ascii="Times New Roman" w:hAnsi="Times New Roman"/>
+                <w:sz w:val="24"/>
+              </w:rPr>
               <w:t>5894</w:t>
             </w:r>
           </w:p>
@@ -1094,7 +1829,14 @@
             <w:tcW w:type="dxa" w:w="720"/>
           </w:tcPr>
           <w:p>
+            <w:pPr>
+              <w:jc w:val="center"/>
+            </w:pPr>
             <w:r>
+              <w:rPr>
+                <w:rFonts w:ascii="Times New Roman" w:hAnsi="Times New Roman"/>
+                <w:sz w:val="24"/>
+              </w:rPr>
               <w:t>0</w:t>
             </w:r>
           </w:p>
@@ -1104,7 +1846,14 @@
             <w:tcW w:type="dxa" w:w="720"/>
           </w:tcPr>
           <w:p>
+            <w:pPr>
+              <w:jc w:val="center"/>
+            </w:pPr>
             <w:r>
+              <w:rPr>
+                <w:rFonts w:ascii="Times New Roman" w:hAnsi="Times New Roman"/>
+                <w:sz w:val="24"/>
+              </w:rPr>
               <w:t>0</w:t>
             </w:r>
           </w:p>
@@ -1114,7 +1863,14 @@
             <w:tcW w:type="dxa" w:w="720"/>
           </w:tcPr>
           <w:p>
+            <w:pPr>
+              <w:jc w:val="center"/>
+            </w:pPr>
             <w:r>
+              <w:rPr>
+                <w:rFonts w:ascii="Times New Roman" w:hAnsi="Times New Roman"/>
+                <w:sz w:val="24"/>
+              </w:rPr>
               <w:t>no</w:t>
             </w:r>
           </w:p>
@@ -1126,7 +1882,14 @@
             <w:tcW w:type="dxa" w:w="720"/>
           </w:tcPr>
           <w:p>
+            <w:pPr>
+              <w:jc w:val="center"/>
+            </w:pPr>
             <w:r>
+              <w:rPr>
+                <w:rFonts w:ascii="Times New Roman" w:hAnsi="Times New Roman"/>
+                <w:sz w:val="24"/>
+              </w:rPr>
               <w:t>HCM</w:t>
             </w:r>
           </w:p>
@@ -1136,7 +1899,14 @@
             <w:tcW w:type="dxa" w:w="720"/>
           </w:tcPr>
           <w:p>
+            <w:pPr>
+              <w:jc w:val="center"/>
+            </w:pPr>
             <w:r>
+              <w:rPr>
+                <w:rFonts w:ascii="Times New Roman" w:hAnsi="Times New Roman"/>
+                <w:sz w:val="24"/>
+              </w:rPr>
               <w:t>GM16736</w:t>
             </w:r>
           </w:p>
@@ -1146,7 +1916,14 @@
             <w:tcW w:type="dxa" w:w="720"/>
           </w:tcPr>
           <w:p>
+            <w:pPr>
+              <w:jc w:val="center"/>
+            </w:pPr>
             <w:r>
+              <w:rPr>
+                <w:rFonts w:ascii="Times New Roman" w:hAnsi="Times New Roman"/>
+                <w:sz w:val="24"/>
+              </w:rPr>
               <w:t>HG002</w:t>
             </w:r>
           </w:p>
@@ -1156,7 +1933,14 @@
             <w:tcW w:type="dxa" w:w="720"/>
           </w:tcPr>
           <w:p>
+            <w:pPr>
+              <w:jc w:val="center"/>
+            </w:pPr>
             <w:r>
+              <w:rPr>
+                <w:rFonts w:ascii="Times New Roman" w:hAnsi="Times New Roman"/>
+                <w:sz w:val="24"/>
+              </w:rPr>
               <w:t>translocation_interchr</w:t>
             </w:r>
           </w:p>
@@ -1166,7 +1950,14 @@
             <w:tcW w:type="dxa" w:w="720"/>
           </w:tcPr>
           <w:p>
+            <w:pPr>
+              <w:jc w:val="center"/>
+            </w:pPr>
             <w:r>
+              <w:rPr>
+                <w:rFonts w:ascii="Times New Roman" w:hAnsi="Times New Roman"/>
+                <w:sz w:val="24"/>
+              </w:rPr>
               <w:t>2</w:t>
             </w:r>
           </w:p>
@@ -1176,7 +1967,14 @@
             <w:tcW w:type="dxa" w:w="720"/>
           </w:tcPr>
           <w:p>
+            <w:pPr>
+              <w:jc w:val="center"/>
+            </w:pPr>
             <w:r>
+              <w:rPr>
+                <w:rFonts w:ascii="Times New Roman" w:hAnsi="Times New Roman"/>
+                <w:sz w:val="24"/>
+              </w:rPr>
               <w:t>10</w:t>
             </w:r>
           </w:p>
@@ -1186,7 +1984,14 @@
             <w:tcW w:type="dxa" w:w="720"/>
           </w:tcPr>
           <w:p>
+            <w:pPr>
+              <w:jc w:val="center"/>
+            </w:pPr>
             <w:r>
+              <w:rPr>
+                <w:rFonts w:ascii="Times New Roman" w:hAnsi="Times New Roman"/>
+                <w:sz w:val="24"/>
+              </w:rPr>
               <w:t>56528076</w:t>
             </w:r>
           </w:p>
@@ -1196,7 +2001,14 @@
             <w:tcW w:type="dxa" w:w="720"/>
           </w:tcPr>
           <w:p>
+            <w:pPr>
+              <w:jc w:val="center"/>
+            </w:pPr>
             <w:r>
+              <w:rPr>
+                <w:rFonts w:ascii="Times New Roman" w:hAnsi="Times New Roman"/>
+                <w:sz w:val="24"/>
+              </w:rPr>
               <w:t>62166879</w:t>
             </w:r>
           </w:p>
@@ -1206,7 +2018,14 @@
             <w:tcW w:type="dxa" w:w="720"/>
           </w:tcPr>
           <w:p>
+            <w:pPr>
+              <w:jc w:val="center"/>
+            </w:pPr>
             <w:r>
+              <w:rPr>
+                <w:rFonts w:ascii="Times New Roman" w:hAnsi="Times New Roman"/>
+                <w:sz w:val="24"/>
+              </w:rPr>
               <w:t>&lt;NA&gt;</w:t>
             </w:r>
           </w:p>
@@ -1216,7 +2035,14 @@
             <w:tcW w:type="dxa" w:w="720"/>
           </w:tcPr>
           <w:p>
+            <w:pPr>
+              <w:jc w:val="center"/>
+            </w:pPr>
             <w:r>
+              <w:rPr>
+                <w:rFonts w:ascii="Times New Roman" w:hAnsi="Times New Roman"/>
+                <w:sz w:val="24"/>
+              </w:rPr>
               <w:t>0</w:t>
             </w:r>
           </w:p>
@@ -1226,7 +2052,14 @@
             <w:tcW w:type="dxa" w:w="720"/>
           </w:tcPr>
           <w:p>
+            <w:pPr>
+              <w:jc w:val="center"/>
+            </w:pPr>
             <w:r>
+              <w:rPr>
+                <w:rFonts w:ascii="Times New Roman" w:hAnsi="Times New Roman"/>
+                <w:sz w:val="24"/>
+              </w:rPr>
               <w:t>0</w:t>
             </w:r>
           </w:p>
@@ -1236,7 +2069,14 @@
             <w:tcW w:type="dxa" w:w="720"/>
           </w:tcPr>
           <w:p>
+            <w:pPr>
+              <w:jc w:val="center"/>
+            </w:pPr>
             <w:r>
+              <w:rPr>
+                <w:rFonts w:ascii="Times New Roman" w:hAnsi="Times New Roman"/>
+                <w:sz w:val="24"/>
+              </w:rPr>
               <w:t>no</w:t>
             </w:r>
           </w:p>
@@ -1248,7 +2088,14 @@
             <w:tcW w:type="dxa" w:w="720"/>
           </w:tcPr>
           <w:p>
+            <w:pPr>
+              <w:jc w:val="center"/>
+            </w:pPr>
             <w:r>
+              <w:rPr>
+                <w:rFonts w:ascii="Times New Roman" w:hAnsi="Times New Roman"/>
+                <w:sz w:val="24"/>
+              </w:rPr>
               <w:t>HCM</w:t>
             </w:r>
           </w:p>
@@ -1258,7 +2105,14 @@
             <w:tcW w:type="dxa" w:w="720"/>
           </w:tcPr>
           <w:p>
+            <w:pPr>
+              <w:jc w:val="center"/>
+            </w:pPr>
             <w:r>
+              <w:rPr>
+                <w:rFonts w:ascii="Times New Roman" w:hAnsi="Times New Roman"/>
+                <w:sz w:val="24"/>
+              </w:rPr>
               <w:t>GM16736</w:t>
             </w:r>
           </w:p>
@@ -1268,7 +2122,14 @@
             <w:tcW w:type="dxa" w:w="720"/>
           </w:tcPr>
           <w:p>
+            <w:pPr>
+              <w:jc w:val="center"/>
+            </w:pPr>
             <w:r>
+              <w:rPr>
+                <w:rFonts w:ascii="Times New Roman" w:hAnsi="Times New Roman"/>
+                <w:sz w:val="24"/>
+              </w:rPr>
               <w:t>HG002</w:t>
             </w:r>
           </w:p>
@@ -1278,7 +2139,14 @@
             <w:tcW w:type="dxa" w:w="720"/>
           </w:tcPr>
           <w:p>
+            <w:pPr>
+              <w:jc w:val="center"/>
+            </w:pPr>
             <w:r>
+              <w:rPr>
+                <w:rFonts w:ascii="Times New Roman" w:hAnsi="Times New Roman"/>
+                <w:sz w:val="24"/>
+              </w:rPr>
               <w:t>translocation_interchr</w:t>
             </w:r>
           </w:p>
@@ -1288,7 +2156,14 @@
             <w:tcW w:type="dxa" w:w="720"/>
           </w:tcPr>
           <w:p>
+            <w:pPr>
+              <w:jc w:val="center"/>
+            </w:pPr>
             <w:r>
+              <w:rPr>
+                <w:rFonts w:ascii="Times New Roman" w:hAnsi="Times New Roman"/>
+                <w:sz w:val="24"/>
+              </w:rPr>
               <w:t>7</w:t>
             </w:r>
           </w:p>
@@ -1298,7 +2173,14 @@
             <w:tcW w:type="dxa" w:w="720"/>
           </w:tcPr>
           <w:p>
+            <w:pPr>
+              <w:jc w:val="center"/>
+            </w:pPr>
             <w:r>
+              <w:rPr>
+                <w:rFonts w:ascii="Times New Roman" w:hAnsi="Times New Roman"/>
+                <w:sz w:val="24"/>
+              </w:rPr>
               <w:t>10</w:t>
             </w:r>
           </w:p>
@@ -1308,7 +2190,14 @@
             <w:tcW w:type="dxa" w:w="720"/>
           </w:tcPr>
           <w:p>
+            <w:pPr>
+              <w:jc w:val="center"/>
+            </w:pPr>
             <w:r>
+              <w:rPr>
+                <w:rFonts w:ascii="Times New Roman" w:hAnsi="Times New Roman"/>
+                <w:sz w:val="24"/>
+              </w:rPr>
               <w:t>64820262</w:t>
             </w:r>
           </w:p>
@@ -1318,7 +2207,14 @@
             <w:tcW w:type="dxa" w:w="720"/>
           </w:tcPr>
           <w:p>
+            <w:pPr>
+              <w:jc w:val="center"/>
+            </w:pPr>
             <w:r>
+              <w:rPr>
+                <w:rFonts w:ascii="Times New Roman" w:hAnsi="Times New Roman"/>
+                <w:sz w:val="24"/>
+              </w:rPr>
               <w:t>57454464</w:t>
             </w:r>
           </w:p>
@@ -1328,7 +2224,14 @@
             <w:tcW w:type="dxa" w:w="720"/>
           </w:tcPr>
           <w:p>
+            <w:pPr>
+              <w:jc w:val="center"/>
+            </w:pPr>
             <w:r>
+              <w:rPr>
+                <w:rFonts w:ascii="Times New Roman" w:hAnsi="Times New Roman"/>
+                <w:sz w:val="24"/>
+              </w:rPr>
               <w:t>&lt;NA&gt;</w:t>
             </w:r>
           </w:p>
@@ -1338,7 +2241,14 @@
             <w:tcW w:type="dxa" w:w="720"/>
           </w:tcPr>
           <w:p>
+            <w:pPr>
+              <w:jc w:val="center"/>
+            </w:pPr>
             <w:r>
+              <w:rPr>
+                <w:rFonts w:ascii="Times New Roman" w:hAnsi="Times New Roman"/>
+                <w:sz w:val="24"/>
+              </w:rPr>
               <w:t>171</w:t>
             </w:r>
           </w:p>
@@ -1348,7 +2258,14 @@
             <w:tcW w:type="dxa" w:w="720"/>
           </w:tcPr>
           <w:p>
+            <w:pPr>
+              <w:jc w:val="center"/>
+            </w:pPr>
             <w:r>
+              <w:rPr>
+                <w:rFonts w:ascii="Times New Roman" w:hAnsi="Times New Roman"/>
+                <w:sz w:val="24"/>
+              </w:rPr>
               <w:t>171</w:t>
             </w:r>
           </w:p>
@@ -1358,7 +2275,14 @@
             <w:tcW w:type="dxa" w:w="720"/>
           </w:tcPr>
           <w:p>
+            <w:pPr>
+              <w:jc w:val="center"/>
+            </w:pPr>
             <w:r>
+              <w:rPr>
+                <w:rFonts w:ascii="Times New Roman" w:hAnsi="Times New Roman"/>
+                <w:sz w:val="24"/>
+              </w:rPr>
               <w:t>yes</w:t>
             </w:r>
           </w:p>
@@ -1370,7 +2294,14 @@
             <w:tcW w:type="dxa" w:w="720"/>
           </w:tcPr>
           <w:p>
+            <w:pPr>
+              <w:jc w:val="center"/>
+            </w:pPr>
             <w:r>
+              <w:rPr>
+                <w:rFonts w:ascii="Times New Roman" w:hAnsi="Times New Roman"/>
+                <w:sz w:val="24"/>
+              </w:rPr>
               <w:t>HCM</w:t>
             </w:r>
           </w:p>
@@ -1380,7 +2311,14 @@
             <w:tcW w:type="dxa" w:w="720"/>
           </w:tcPr>
           <w:p>
+            <w:pPr>
+              <w:jc w:val="center"/>
+            </w:pPr>
             <w:r>
+              <w:rPr>
+                <w:rFonts w:ascii="Times New Roman" w:hAnsi="Times New Roman"/>
+                <w:sz w:val="24"/>
+              </w:rPr>
               <w:t>GM16736</w:t>
             </w:r>
           </w:p>
@@ -1390,7 +2328,14 @@
             <w:tcW w:type="dxa" w:w="720"/>
           </w:tcPr>
           <w:p>
+            <w:pPr>
+              <w:jc w:val="center"/>
+            </w:pPr>
             <w:r>
+              <w:rPr>
+                <w:rFonts w:ascii="Times New Roman" w:hAnsi="Times New Roman"/>
+                <w:sz w:val="24"/>
+              </w:rPr>
               <w:t>HG002</w:t>
             </w:r>
           </w:p>
@@ -1400,7 +2345,14 @@
             <w:tcW w:type="dxa" w:w="720"/>
           </w:tcPr>
           <w:p>
+            <w:pPr>
+              <w:jc w:val="center"/>
+            </w:pPr>
             <w:r>
+              <w:rPr>
+                <w:rFonts w:ascii="Times New Roman" w:hAnsi="Times New Roman"/>
+                <w:sz w:val="24"/>
+              </w:rPr>
               <w:t>translocation_interchr</w:t>
             </w:r>
           </w:p>
@@ -1410,7 +2362,14 @@
             <w:tcW w:type="dxa" w:w="720"/>
           </w:tcPr>
           <w:p>
+            <w:pPr>
+              <w:jc w:val="center"/>
+            </w:pPr>
             <w:r>
+              <w:rPr>
+                <w:rFonts w:ascii="Times New Roman" w:hAnsi="Times New Roman"/>
+                <w:sz w:val="24"/>
+              </w:rPr>
               <w:t>7</w:t>
             </w:r>
           </w:p>
@@ -1420,7 +2379,14 @@
             <w:tcW w:type="dxa" w:w="720"/>
           </w:tcPr>
           <w:p>
+            <w:pPr>
+              <w:jc w:val="center"/>
+            </w:pPr>
             <w:r>
+              <w:rPr>
+                <w:rFonts w:ascii="Times New Roman" w:hAnsi="Times New Roman"/>
+                <w:sz w:val="24"/>
+              </w:rPr>
               <w:t>20</w:t>
             </w:r>
           </w:p>
@@ -1430,7 +2396,14 @@
             <w:tcW w:type="dxa" w:w="720"/>
           </w:tcPr>
           <w:p>
+            <w:pPr>
+              <w:jc w:val="center"/>
+            </w:pPr>
             <w:r>
+              <w:rPr>
+                <w:rFonts w:ascii="Times New Roman" w:hAnsi="Times New Roman"/>
+                <w:sz w:val="24"/>
+              </w:rPr>
               <w:t>143712074</w:t>
             </w:r>
           </w:p>
@@ -1440,7 +2413,14 @@
             <w:tcW w:type="dxa" w:w="720"/>
           </w:tcPr>
           <w:p>
+            <w:pPr>
+              <w:jc w:val="center"/>
+            </w:pPr>
             <w:r>
+              <w:rPr>
+                <w:rFonts w:ascii="Times New Roman" w:hAnsi="Times New Roman"/>
+                <w:sz w:val="24"/>
+              </w:rPr>
               <w:t>10032710</w:t>
             </w:r>
           </w:p>
@@ -1450,7 +2430,14 @@
             <w:tcW w:type="dxa" w:w="720"/>
           </w:tcPr>
           <w:p>
+            <w:pPr>
+              <w:jc w:val="center"/>
+            </w:pPr>
             <w:r>
+              <w:rPr>
+                <w:rFonts w:ascii="Times New Roman" w:hAnsi="Times New Roman"/>
+                <w:sz w:val="24"/>
+              </w:rPr>
               <w:t>&lt;NA&gt;</w:t>
             </w:r>
           </w:p>
@@ -1460,7 +2447,14 @@
             <w:tcW w:type="dxa" w:w="720"/>
           </w:tcPr>
           <w:p>
+            <w:pPr>
+              <w:jc w:val="center"/>
+            </w:pPr>
             <w:r>
+              <w:rPr>
+                <w:rFonts w:ascii="Times New Roman" w:hAnsi="Times New Roman"/>
+                <w:sz w:val="24"/>
+              </w:rPr>
               <w:t>90</w:t>
             </w:r>
           </w:p>
@@ -1470,7 +2464,14 @@
             <w:tcW w:type="dxa" w:w="720"/>
           </w:tcPr>
           <w:p>
+            <w:pPr>
+              <w:jc w:val="center"/>
+            </w:pPr>
             <w:r>
+              <w:rPr>
+                <w:rFonts w:ascii="Times New Roman" w:hAnsi="Times New Roman"/>
+                <w:sz w:val="24"/>
+              </w:rPr>
               <w:t>90</w:t>
             </w:r>
           </w:p>
@@ -1480,7 +2481,14 @@
             <w:tcW w:type="dxa" w:w="720"/>
           </w:tcPr>
           <w:p>
+            <w:pPr>
+              <w:jc w:val="center"/>
+            </w:pPr>
             <w:r>
+              <w:rPr>
+                <w:rFonts w:ascii="Times New Roman" w:hAnsi="Times New Roman"/>
+                <w:sz w:val="24"/>
+              </w:rPr>
               <w:t>yes</w:t>
             </w:r>
           </w:p>
@@ -1492,7 +2500,14 @@
             <w:tcW w:type="dxa" w:w="720"/>
           </w:tcPr>
           <w:p>
+            <w:pPr>
+              <w:jc w:val="center"/>
+            </w:pPr>
             <w:r>
+              <w:rPr>
+                <w:rFonts w:ascii="Times New Roman" w:hAnsi="Times New Roman"/>
+                <w:sz w:val="24"/>
+              </w:rPr>
               <w:t>HCM</w:t>
             </w:r>
           </w:p>
@@ -1502,7 +2517,14 @@
             <w:tcW w:type="dxa" w:w="720"/>
           </w:tcPr>
           <w:p>
+            <w:pPr>
+              <w:jc w:val="center"/>
+            </w:pPr>
             <w:r>
+              <w:rPr>
+                <w:rFonts w:ascii="Times New Roman" w:hAnsi="Times New Roman"/>
+                <w:sz w:val="24"/>
+              </w:rPr>
               <w:t>GM16736</w:t>
             </w:r>
           </w:p>
@@ -1512,7 +2534,14 @@
             <w:tcW w:type="dxa" w:w="720"/>
           </w:tcPr>
           <w:p>
+            <w:pPr>
+              <w:jc w:val="center"/>
+            </w:pPr>
             <w:r>
+              <w:rPr>
+                <w:rFonts w:ascii="Times New Roman" w:hAnsi="Times New Roman"/>
+                <w:sz w:val="24"/>
+              </w:rPr>
               <w:t>HG002</w:t>
             </w:r>
           </w:p>
@@ -1522,7 +2551,14 @@
             <w:tcW w:type="dxa" w:w="720"/>
           </w:tcPr>
           <w:p>
+            <w:pPr>
+              <w:jc w:val="center"/>
+            </w:pPr>
             <w:r>
+              <w:rPr>
+                <w:rFonts w:ascii="Times New Roman" w:hAnsi="Times New Roman"/>
+                <w:sz w:val="24"/>
+              </w:rPr>
               <w:t>translocation_interchr</w:t>
             </w:r>
           </w:p>
@@ -1532,7 +2568,14 @@
             <w:tcW w:type="dxa" w:w="720"/>
           </w:tcPr>
           <w:p>
+            <w:pPr>
+              <w:jc w:val="center"/>
+            </w:pPr>
             <w:r>
+              <w:rPr>
+                <w:rFonts w:ascii="Times New Roman" w:hAnsi="Times New Roman"/>
+                <w:sz w:val="24"/>
+              </w:rPr>
               <w:t>9</w:t>
             </w:r>
           </w:p>
@@ -1542,7 +2585,14 @@
             <w:tcW w:type="dxa" w:w="720"/>
           </w:tcPr>
           <w:p>
+            <w:pPr>
+              <w:jc w:val="center"/>
+            </w:pPr>
             <w:r>
+              <w:rPr>
+                <w:rFonts w:ascii="Times New Roman" w:hAnsi="Times New Roman"/>
+                <w:sz w:val="24"/>
+              </w:rPr>
               <w:t>22</w:t>
             </w:r>
           </w:p>
@@ -1552,7 +2602,14 @@
             <w:tcW w:type="dxa" w:w="720"/>
           </w:tcPr>
           <w:p>
+            <w:pPr>
+              <w:jc w:val="center"/>
+            </w:pPr>
             <w:r>
+              <w:rPr>
+                <w:rFonts w:ascii="Times New Roman" w:hAnsi="Times New Roman"/>
+                <w:sz w:val="24"/>
+              </w:rPr>
               <w:t>21976950</w:t>
             </w:r>
           </w:p>
@@ -1562,7 +2619,14 @@
             <w:tcW w:type="dxa" w:w="720"/>
           </w:tcPr>
           <w:p>
+            <w:pPr>
+              <w:jc w:val="center"/>
+            </w:pPr>
             <w:r>
+              <w:rPr>
+                <w:rFonts w:ascii="Times New Roman" w:hAnsi="Times New Roman"/>
+                <w:sz w:val="24"/>
+              </w:rPr>
               <w:t>20318054</w:t>
             </w:r>
           </w:p>
@@ -1572,7 +2636,14 @@
             <w:tcW w:type="dxa" w:w="720"/>
           </w:tcPr>
           <w:p>
+            <w:pPr>
+              <w:jc w:val="center"/>
+            </w:pPr>
             <w:r>
+              <w:rPr>
+                <w:rFonts w:ascii="Times New Roman" w:hAnsi="Times New Roman"/>
+                <w:sz w:val="24"/>
+              </w:rPr>
               <w:t>&lt;NA&gt;</w:t>
             </w:r>
           </w:p>
@@ -1582,7 +2653,14 @@
             <w:tcW w:type="dxa" w:w="720"/>
           </w:tcPr>
           <w:p>
+            <w:pPr>
+              <w:jc w:val="center"/>
+            </w:pPr>
             <w:r>
+              <w:rPr>
+                <w:rFonts w:ascii="Times New Roman" w:hAnsi="Times New Roman"/>
+                <w:sz w:val="24"/>
+              </w:rPr>
               <w:t>0</w:t>
             </w:r>
           </w:p>
@@ -1592,7 +2670,14 @@
             <w:tcW w:type="dxa" w:w="720"/>
           </w:tcPr>
           <w:p>
+            <w:pPr>
+              <w:jc w:val="center"/>
+            </w:pPr>
             <w:r>
+              <w:rPr>
+                <w:rFonts w:ascii="Times New Roman" w:hAnsi="Times New Roman"/>
+                <w:sz w:val="24"/>
+              </w:rPr>
               <w:t>0</w:t>
             </w:r>
           </w:p>
@@ -1602,7 +2687,14 @@
             <w:tcW w:type="dxa" w:w="720"/>
           </w:tcPr>
           <w:p>
+            <w:pPr>
+              <w:jc w:val="center"/>
+            </w:pPr>
             <w:r>
+              <w:rPr>
+                <w:rFonts w:ascii="Times New Roman" w:hAnsi="Times New Roman"/>
+                <w:sz w:val="24"/>
+              </w:rPr>
               <w:t>no</w:t>
             </w:r>
           </w:p>

--- a/examples/GM16736_vs_HG002/SV_calls.docx
+++ b/examples/GM16736_vs_HG002/SV_calls.docx
@@ -344,7 +344,7 @@
                 <w:rFonts w:ascii="Times New Roman" w:hAnsi="Times New Roman"/>
                 <w:sz w:val="24"/>
               </w:rPr>
-              <w:t>137174039</w:t>
+              <w:t>137174039.000</w:t>
             </w:r>
           </w:p>
         </w:tc>
@@ -361,7 +361,7 @@
                 <w:rFonts w:ascii="Times New Roman" w:hAnsi="Times New Roman"/>
                 <w:sz w:val="24"/>
               </w:rPr>
-              <w:t>137279172</w:t>
+              <w:t>137279172.000</w:t>
             </w:r>
           </w:p>
         </w:tc>
@@ -378,7 +378,7 @@
                 <w:rFonts w:ascii="Times New Roman" w:hAnsi="Times New Roman"/>
                 <w:sz w:val="24"/>
               </w:rPr>
-              <w:t>96480</w:t>
+              <w:t>96480.000</w:t>
             </w:r>
           </w:p>
         </w:tc>
@@ -395,7 +395,7 @@
                 <w:rFonts w:ascii="Times New Roman" w:hAnsi="Times New Roman"/>
                 <w:sz w:val="24"/>
               </w:rPr>
-              <w:t>0</w:t>
+              <w:t>0.000</w:t>
             </w:r>
           </w:p>
         </w:tc>
@@ -412,7 +412,7 @@
                 <w:rFonts w:ascii="Times New Roman" w:hAnsi="Times New Roman"/>
                 <w:sz w:val="24"/>
               </w:rPr>
-              <w:t>0</w:t>
+              <w:t>0.000</w:t>
             </w:r>
           </w:p>
         </w:tc>
@@ -550,7 +550,7 @@
                 <w:rFonts w:ascii="Times New Roman" w:hAnsi="Times New Roman"/>
                 <w:sz w:val="24"/>
               </w:rPr>
-              <w:t>21814479</w:t>
+              <w:t>21814479.000</w:t>
             </w:r>
           </w:p>
         </w:tc>
@@ -567,7 +567,7 @@
                 <w:rFonts w:ascii="Times New Roman" w:hAnsi="Times New Roman"/>
                 <w:sz w:val="24"/>
               </w:rPr>
-              <w:t>21837075</w:t>
+              <w:t>21837075.000</w:t>
             </w:r>
           </w:p>
         </w:tc>
@@ -584,7 +584,7 @@
                 <w:rFonts w:ascii="Times New Roman" w:hAnsi="Times New Roman"/>
                 <w:sz w:val="24"/>
               </w:rPr>
-              <w:t>8595</w:t>
+              <w:t>8595.000</w:t>
             </w:r>
           </w:p>
         </w:tc>
@@ -601,7 +601,7 @@
                 <w:rFonts w:ascii="Times New Roman" w:hAnsi="Times New Roman"/>
                 <w:sz w:val="24"/>
               </w:rPr>
-              <w:t>0</w:t>
+              <w:t>0.000</w:t>
             </w:r>
           </w:p>
         </w:tc>
@@ -618,7 +618,7 @@
                 <w:rFonts w:ascii="Times New Roman" w:hAnsi="Times New Roman"/>
                 <w:sz w:val="24"/>
               </w:rPr>
-              <w:t>0</w:t>
+              <w:t>0.000</w:t>
             </w:r>
           </w:p>
         </w:tc>
@@ -756,7 +756,7 @@
                 <w:rFonts w:ascii="Times New Roman" w:hAnsi="Times New Roman"/>
                 <w:sz w:val="24"/>
               </w:rPr>
-              <w:t>18905435</w:t>
+              <w:t>18905435.000</w:t>
             </w:r>
           </w:p>
         </w:tc>
@@ -773,7 +773,7 @@
                 <w:rFonts w:ascii="Times New Roman" w:hAnsi="Times New Roman"/>
                 <w:sz w:val="24"/>
               </w:rPr>
-              <w:t>18944825</w:t>
+              <w:t>18944825.000</w:t>
             </w:r>
           </w:p>
         </w:tc>
@@ -790,7 +790,7 @@
                 <w:rFonts w:ascii="Times New Roman" w:hAnsi="Times New Roman"/>
                 <w:sz w:val="24"/>
               </w:rPr>
-              <w:t>37054</w:t>
+              <w:t>37054.000</w:t>
             </w:r>
           </w:p>
         </w:tc>
@@ -807,7 +807,7 @@
                 <w:rFonts w:ascii="Times New Roman" w:hAnsi="Times New Roman"/>
                 <w:sz w:val="24"/>
               </w:rPr>
-              <w:t>0</w:t>
+              <w:t>0.000</w:t>
             </w:r>
           </w:p>
         </w:tc>
@@ -824,7 +824,7 @@
                 <w:rFonts w:ascii="Times New Roman" w:hAnsi="Times New Roman"/>
                 <w:sz w:val="24"/>
               </w:rPr>
-              <w:t>0</w:t>
+              <w:t>0.000</w:t>
             </w:r>
           </w:p>
         </w:tc>
@@ -962,7 +962,7 @@
                 <w:rFonts w:ascii="Times New Roman" w:hAnsi="Times New Roman"/>
                 <w:sz w:val="24"/>
               </w:rPr>
-              <w:t>57465816</w:t>
+              <w:t>57465816.000</w:t>
             </w:r>
           </w:p>
         </w:tc>
@@ -979,7 +979,7 @@
                 <w:rFonts w:ascii="Times New Roman" w:hAnsi="Times New Roman"/>
                 <w:sz w:val="24"/>
               </w:rPr>
-              <w:t>57672657</w:t>
+              <w:t>57672657.000</w:t>
             </w:r>
           </w:p>
         </w:tc>
@@ -996,7 +996,7 @@
                 <w:rFonts w:ascii="Times New Roman" w:hAnsi="Times New Roman"/>
                 <w:sz w:val="24"/>
               </w:rPr>
-              <w:t>206841</w:t>
+              <w:t>206841.000</w:t>
             </w:r>
           </w:p>
         </w:tc>
@@ -1013,7 +1013,7 @@
                 <w:rFonts w:ascii="Times New Roman" w:hAnsi="Times New Roman"/>
                 <w:sz w:val="24"/>
               </w:rPr>
-              <w:t>0</w:t>
+              <w:t>0.000</w:t>
             </w:r>
           </w:p>
         </w:tc>
@@ -1030,7 +1030,7 @@
                 <w:rFonts w:ascii="Times New Roman" w:hAnsi="Times New Roman"/>
                 <w:sz w:val="24"/>
               </w:rPr>
-              <w:t>0</w:t>
+              <w:t>0.000</w:t>
             </w:r>
           </w:p>
         </w:tc>
@@ -1168,7 +1168,7 @@
                 <w:rFonts w:ascii="Times New Roman" w:hAnsi="Times New Roman"/>
                 <w:sz w:val="24"/>
               </w:rPr>
-              <w:t>32697887</w:t>
+              <w:t>32697887.000</w:t>
             </w:r>
           </w:p>
         </w:tc>
@@ -1185,7 +1185,7 @@
                 <w:rFonts w:ascii="Times New Roman" w:hAnsi="Times New Roman"/>
                 <w:sz w:val="24"/>
               </w:rPr>
-              <w:t>32727006</w:t>
+              <w:t>32727006.000</w:t>
             </w:r>
           </w:p>
         </w:tc>
@@ -1202,7 +1202,7 @@
                 <w:rFonts w:ascii="Times New Roman" w:hAnsi="Times New Roman"/>
                 <w:sz w:val="24"/>
               </w:rPr>
-              <w:t>21603</w:t>
+              <w:t>21603.000</w:t>
             </w:r>
           </w:p>
         </w:tc>
@@ -1219,7 +1219,7 @@
                 <w:rFonts w:ascii="Times New Roman" w:hAnsi="Times New Roman"/>
                 <w:sz w:val="24"/>
               </w:rPr>
-              <w:t>0</w:t>
+              <w:t>0.000</w:t>
             </w:r>
           </w:p>
         </w:tc>
@@ -1236,7 +1236,7 @@
                 <w:rFonts w:ascii="Times New Roman" w:hAnsi="Times New Roman"/>
                 <w:sz w:val="24"/>
               </w:rPr>
-              <w:t>0</w:t>
+              <w:t>0.000</w:t>
             </w:r>
           </w:p>
         </w:tc>
@@ -1374,7 +1374,7 @@
                 <w:rFonts w:ascii="Times New Roman" w:hAnsi="Times New Roman"/>
                 <w:sz w:val="24"/>
               </w:rPr>
-              <w:t>117928990</w:t>
+              <w:t>117928990.000</w:t>
             </w:r>
           </w:p>
         </w:tc>
@@ -1391,7 +1391,7 @@
                 <w:rFonts w:ascii="Times New Roman" w:hAnsi="Times New Roman"/>
                 <w:sz w:val="24"/>
               </w:rPr>
-              <w:t>117940785</w:t>
+              <w:t>117940785.000</w:t>
             </w:r>
           </w:p>
         </w:tc>
@@ -1408,7 +1408,7 @@
                 <w:rFonts w:ascii="Times New Roman" w:hAnsi="Times New Roman"/>
                 <w:sz w:val="24"/>
               </w:rPr>
-              <w:t>5762</w:t>
+              <w:t>5762.000</w:t>
             </w:r>
           </w:p>
         </w:tc>
@@ -1425,7 +1425,7 @@
                 <w:rFonts w:ascii="Times New Roman" w:hAnsi="Times New Roman"/>
                 <w:sz w:val="24"/>
               </w:rPr>
-              <w:t>90</w:t>
+              <w:t>90.000</w:t>
             </w:r>
           </w:p>
         </w:tc>
@@ -1442,7 +1442,7 @@
                 <w:rFonts w:ascii="Times New Roman" w:hAnsi="Times New Roman"/>
                 <w:sz w:val="24"/>
               </w:rPr>
-              <w:t>90</w:t>
+              <w:t>90.000</w:t>
             </w:r>
           </w:p>
         </w:tc>
@@ -1580,7 +1580,7 @@
                 <w:rFonts w:ascii="Times New Roman" w:hAnsi="Times New Roman"/>
                 <w:sz w:val="24"/>
               </w:rPr>
-              <w:t>84587488</w:t>
+              <w:t>84587488.000</w:t>
             </w:r>
           </w:p>
         </w:tc>
@@ -1597,7 +1597,7 @@
                 <w:rFonts w:ascii="Times New Roman" w:hAnsi="Times New Roman"/>
                 <w:sz w:val="24"/>
               </w:rPr>
-              <w:t>84636140</w:t>
+              <w:t>84636140.000</w:t>
             </w:r>
           </w:p>
         </w:tc>
@@ -1614,7 +1614,7 @@
                 <w:rFonts w:ascii="Times New Roman" w:hAnsi="Times New Roman"/>
                 <w:sz w:val="24"/>
               </w:rPr>
-              <w:t>114960</w:t>
+              <w:t>114960.000</w:t>
             </w:r>
           </w:p>
         </w:tc>
@@ -1631,7 +1631,7 @@
                 <w:rFonts w:ascii="Times New Roman" w:hAnsi="Times New Roman"/>
                 <w:sz w:val="24"/>
               </w:rPr>
-              <w:t>20</w:t>
+              <w:t>20.000</w:t>
             </w:r>
           </w:p>
         </w:tc>
@@ -1648,7 +1648,7 @@
                 <w:rFonts w:ascii="Times New Roman" w:hAnsi="Times New Roman"/>
                 <w:sz w:val="24"/>
               </w:rPr>
-              <w:t>20</w:t>
+              <w:t>20.000</w:t>
             </w:r>
           </w:p>
         </w:tc>
@@ -1786,7 +1786,7 @@
                 <w:rFonts w:ascii="Times New Roman" w:hAnsi="Times New Roman"/>
                 <w:sz w:val="24"/>
               </w:rPr>
-              <w:t>29947958</w:t>
+              <w:t>29947958.000</w:t>
             </w:r>
           </w:p>
         </w:tc>
@@ -1803,7 +1803,7 @@
                 <w:rFonts w:ascii="Times New Roman" w:hAnsi="Times New Roman"/>
                 <w:sz w:val="24"/>
               </w:rPr>
-              <w:t>29950614</w:t>
+              <w:t>29950614.000</w:t>
             </w:r>
           </w:p>
         </w:tc>
@@ -1820,7 +1820,7 @@
                 <w:rFonts w:ascii="Times New Roman" w:hAnsi="Times New Roman"/>
                 <w:sz w:val="24"/>
               </w:rPr>
-              <w:t>5894</w:t>
+              <w:t>5894.000</w:t>
             </w:r>
           </w:p>
         </w:tc>
@@ -1837,7 +1837,7 @@
                 <w:rFonts w:ascii="Times New Roman" w:hAnsi="Times New Roman"/>
                 <w:sz w:val="24"/>
               </w:rPr>
-              <w:t>0</w:t>
+              <w:t>0.000</w:t>
             </w:r>
           </w:p>
         </w:tc>
@@ -1854,7 +1854,7 @@
                 <w:rFonts w:ascii="Times New Roman" w:hAnsi="Times New Roman"/>
                 <w:sz w:val="24"/>
               </w:rPr>
-              <w:t>0</w:t>
+              <w:t>0.000</w:t>
             </w:r>
           </w:p>
         </w:tc>
@@ -1992,7 +1992,7 @@
                 <w:rFonts w:ascii="Times New Roman" w:hAnsi="Times New Roman"/>
                 <w:sz w:val="24"/>
               </w:rPr>
-              <w:t>56528076</w:t>
+              <w:t>56528076.000</w:t>
             </w:r>
           </w:p>
         </w:tc>
@@ -2009,7 +2009,7 @@
                 <w:rFonts w:ascii="Times New Roman" w:hAnsi="Times New Roman"/>
                 <w:sz w:val="24"/>
               </w:rPr>
-              <w:t>62166879</w:t>
+              <w:t>62166879.000</w:t>
             </w:r>
           </w:p>
         </w:tc>
@@ -2026,7 +2026,6 @@
                 <w:rFonts w:ascii="Times New Roman" w:hAnsi="Times New Roman"/>
                 <w:sz w:val="24"/>
               </w:rPr>
-              <w:t>&lt;NA&gt;</w:t>
             </w:r>
           </w:p>
         </w:tc>
@@ -2043,7 +2042,7 @@
                 <w:rFonts w:ascii="Times New Roman" w:hAnsi="Times New Roman"/>
                 <w:sz w:val="24"/>
               </w:rPr>
-              <w:t>0</w:t>
+              <w:t>0.000</w:t>
             </w:r>
           </w:p>
         </w:tc>
@@ -2060,7 +2059,7 @@
                 <w:rFonts w:ascii="Times New Roman" w:hAnsi="Times New Roman"/>
                 <w:sz w:val="24"/>
               </w:rPr>
-              <w:t>0</w:t>
+              <w:t>0.000</w:t>
             </w:r>
           </w:p>
         </w:tc>
@@ -2198,7 +2197,7 @@
                 <w:rFonts w:ascii="Times New Roman" w:hAnsi="Times New Roman"/>
                 <w:sz w:val="24"/>
               </w:rPr>
-              <w:t>64820262</w:t>
+              <w:t>64820262.000</w:t>
             </w:r>
           </w:p>
         </w:tc>
@@ -2215,7 +2214,7 @@
                 <w:rFonts w:ascii="Times New Roman" w:hAnsi="Times New Roman"/>
                 <w:sz w:val="24"/>
               </w:rPr>
-              <w:t>57454464</w:t>
+              <w:t>57454464.000</w:t>
             </w:r>
           </w:p>
         </w:tc>
@@ -2232,7 +2231,6 @@
                 <w:rFonts w:ascii="Times New Roman" w:hAnsi="Times New Roman"/>
                 <w:sz w:val="24"/>
               </w:rPr>
-              <w:t>&lt;NA&gt;</w:t>
             </w:r>
           </w:p>
         </w:tc>
@@ -2249,7 +2247,7 @@
                 <w:rFonts w:ascii="Times New Roman" w:hAnsi="Times New Roman"/>
                 <w:sz w:val="24"/>
               </w:rPr>
-              <w:t>171</w:t>
+              <w:t>171.000</w:t>
             </w:r>
           </w:p>
         </w:tc>
@@ -2266,7 +2264,7 @@
                 <w:rFonts w:ascii="Times New Roman" w:hAnsi="Times New Roman"/>
                 <w:sz w:val="24"/>
               </w:rPr>
-              <w:t>171</w:t>
+              <w:t>171.000</w:t>
             </w:r>
           </w:p>
         </w:tc>
@@ -2404,7 +2402,7 @@
                 <w:rFonts w:ascii="Times New Roman" w:hAnsi="Times New Roman"/>
                 <w:sz w:val="24"/>
               </w:rPr>
-              <w:t>143712074</w:t>
+              <w:t>143712074.000</w:t>
             </w:r>
           </w:p>
         </w:tc>
@@ -2421,7 +2419,7 @@
                 <w:rFonts w:ascii="Times New Roman" w:hAnsi="Times New Roman"/>
                 <w:sz w:val="24"/>
               </w:rPr>
-              <w:t>10032710</w:t>
+              <w:t>10032710.000</w:t>
             </w:r>
           </w:p>
         </w:tc>
@@ -2438,7 +2436,6 @@
                 <w:rFonts w:ascii="Times New Roman" w:hAnsi="Times New Roman"/>
                 <w:sz w:val="24"/>
               </w:rPr>
-              <w:t>&lt;NA&gt;</w:t>
             </w:r>
           </w:p>
         </w:tc>
@@ -2455,7 +2452,7 @@
                 <w:rFonts w:ascii="Times New Roman" w:hAnsi="Times New Roman"/>
                 <w:sz w:val="24"/>
               </w:rPr>
-              <w:t>90</w:t>
+              <w:t>90.000</w:t>
             </w:r>
           </w:p>
         </w:tc>
@@ -2472,7 +2469,7 @@
                 <w:rFonts w:ascii="Times New Roman" w:hAnsi="Times New Roman"/>
                 <w:sz w:val="24"/>
               </w:rPr>
-              <w:t>90</w:t>
+              <w:t>90.000</w:t>
             </w:r>
           </w:p>
         </w:tc>
@@ -2610,7 +2607,7 @@
                 <w:rFonts w:ascii="Times New Roman" w:hAnsi="Times New Roman"/>
                 <w:sz w:val="24"/>
               </w:rPr>
-              <w:t>21976950</w:t>
+              <w:t>21976950.000</w:t>
             </w:r>
           </w:p>
         </w:tc>
@@ -2627,7 +2624,7 @@
                 <w:rFonts w:ascii="Times New Roman" w:hAnsi="Times New Roman"/>
                 <w:sz w:val="24"/>
               </w:rPr>
-              <w:t>20318054</w:t>
+              <w:t>20318054.000</w:t>
             </w:r>
           </w:p>
         </w:tc>
@@ -2644,7 +2641,6 @@
                 <w:rFonts w:ascii="Times New Roman" w:hAnsi="Times New Roman"/>
                 <w:sz w:val="24"/>
               </w:rPr>
-              <w:t>&lt;NA&gt;</w:t>
             </w:r>
           </w:p>
         </w:tc>
@@ -2661,7 +2657,7 @@
                 <w:rFonts w:ascii="Times New Roman" w:hAnsi="Times New Roman"/>
                 <w:sz w:val="24"/>
               </w:rPr>
-              <w:t>0</w:t>
+              <w:t>0.000</w:t>
             </w:r>
           </w:p>
         </w:tc>
@@ -2678,7 +2674,7 @@
                 <w:rFonts w:ascii="Times New Roman" w:hAnsi="Times New Roman"/>
                 <w:sz w:val="24"/>
               </w:rPr>
-              <w:t>0</w:t>
+              <w:t>0.000</w:t>
             </w:r>
           </w:p>
         </w:tc>

--- a/examples/GM16736_vs_HG002/SV_calls.docx
+++ b/examples/GM16736_vs_HG002/SV_calls.docx
@@ -53,7 +53,7 @@
                 <w:rFonts w:ascii="Times New Roman" w:hAnsi="Times New Roman"/>
                 <w:sz w:val="24"/>
               </w:rPr>
-              <w:t>Case Sample Name</w:t>
+              <w:t>Treated Sample Name</w:t>
             </w:r>
           </w:p>
         </w:tc>
@@ -104,7 +104,7 @@
                 <w:rFonts w:ascii="Times New Roman" w:hAnsi="Times New Roman"/>
                 <w:sz w:val="24"/>
               </w:rPr>
-              <w:t>Case Start Chromosome</w:t>
+              <w:t>Start Chromosome</w:t>
             </w:r>
           </w:p>
         </w:tc>
@@ -121,7 +121,7 @@
                 <w:rFonts w:ascii="Times New Roman" w:hAnsi="Times New Roman"/>
                 <w:sz w:val="24"/>
               </w:rPr>
-              <w:t>Case End Chromosome</w:t>
+              <w:t>End Chromosome</w:t>
             </w:r>
           </w:p>
         </w:tc>
@@ -138,7 +138,7 @@
                 <w:rFonts w:ascii="Times New Roman" w:hAnsi="Times New Roman"/>
                 <w:sz w:val="24"/>
               </w:rPr>
-              <w:t>Case Event Start</w:t>
+              <w:t>Event Start</w:t>
             </w:r>
           </w:p>
         </w:tc>
@@ -155,7 +155,7 @@
                 <w:rFonts w:ascii="Times New Roman" w:hAnsi="Times New Roman"/>
                 <w:sz w:val="24"/>
               </w:rPr>
-              <w:t>Case Event End</w:t>
+              <w:t>Event End</w:t>
             </w:r>
           </w:p>
         </w:tc>
@@ -172,7 +172,7 @@
                 <w:rFonts w:ascii="Times New Roman" w:hAnsi="Times New Roman"/>
                 <w:sz w:val="24"/>
               </w:rPr>
-              <w:t>Case Event Size</w:t>
+              <w:t>Event Size</w:t>
             </w:r>
           </w:p>
         </w:tc>
@@ -189,7 +189,7 @@
                 <w:rFonts w:ascii="Times New Roman" w:hAnsi="Times New Roman"/>
                 <w:sz w:val="24"/>
               </w:rPr>
-              <w:t>Case Molecule Count</w:t>
+              <w:t>Treated Molecule Count</w:t>
             </w:r>
           </w:p>
         </w:tc>
@@ -395,7 +395,7 @@
                 <w:rFonts w:ascii="Times New Roman" w:hAnsi="Times New Roman"/>
                 <w:sz w:val="24"/>
               </w:rPr>
-              <w:t>0.000</w:t>
+              <w:t>88.000</w:t>
             </w:r>
           </w:p>
         </w:tc>
@@ -584,7 +584,7 @@
                 <w:rFonts w:ascii="Times New Roman" w:hAnsi="Times New Roman"/>
                 <w:sz w:val="24"/>
               </w:rPr>
-              <w:t>8595.000</w:t>
+              <w:t>8600.000</w:t>
             </w:r>
           </w:p>
         </w:tc>
@@ -601,7 +601,7 @@
                 <w:rFonts w:ascii="Times New Roman" w:hAnsi="Times New Roman"/>
                 <w:sz w:val="24"/>
               </w:rPr>
-              <w:t>0.000</w:t>
+              <w:t>87.000</w:t>
             </w:r>
           </w:p>
         </w:tc>
@@ -807,7 +807,7 @@
                 <w:rFonts w:ascii="Times New Roman" w:hAnsi="Times New Roman"/>
                 <w:sz w:val="24"/>
               </w:rPr>
-              <w:t>0.000</w:t>
+              <w:t>12.000</w:t>
             </w:r>
           </w:p>
         </w:tc>
@@ -1013,7 +1013,7 @@
                 <w:rFonts w:ascii="Times New Roman" w:hAnsi="Times New Roman"/>
                 <w:sz w:val="24"/>
               </w:rPr>
-              <w:t>0.000</w:t>
+              <w:t>117.000</w:t>
             </w:r>
           </w:p>
         </w:tc>
@@ -1219,7 +1219,7 @@
                 <w:rFonts w:ascii="Times New Roman" w:hAnsi="Times New Roman"/>
                 <w:sz w:val="24"/>
               </w:rPr>
-              <w:t>0.000</w:t>
+              <w:t>98.000</w:t>
             </w:r>
           </w:p>
         </w:tc>
@@ -1425,7 +1425,7 @@
                 <w:rFonts w:ascii="Times New Roman" w:hAnsi="Times New Roman"/>
                 <w:sz w:val="24"/>
               </w:rPr>
-              <w:t>90.000</w:t>
+              <w:t>203.000</w:t>
             </w:r>
           </w:p>
         </w:tc>
@@ -1631,7 +1631,7 @@
                 <w:rFonts w:ascii="Times New Roman" w:hAnsi="Times New Roman"/>
                 <w:sz w:val="24"/>
               </w:rPr>
-              <w:t>20.000</w:t>
+              <w:t>43.000</w:t>
             </w:r>
           </w:p>
         </w:tc>
@@ -1837,7 +1837,7 @@
                 <w:rFonts w:ascii="Times New Roman" w:hAnsi="Times New Roman"/>
                 <w:sz w:val="24"/>
               </w:rPr>
-              <w:t>0.000</w:t>
+              <w:t>44.000</w:t>
             </w:r>
           </w:p>
         </w:tc>
@@ -2009,7 +2009,7 @@
                 <w:rFonts w:ascii="Times New Roman" w:hAnsi="Times New Roman"/>
                 <w:sz w:val="24"/>
               </w:rPr>
-              <w:t>62166879.000</w:t>
+              <w:t>62168640.000</w:t>
             </w:r>
           </w:p>
         </w:tc>
@@ -2042,7 +2042,7 @@
                 <w:rFonts w:ascii="Times New Roman" w:hAnsi="Times New Roman"/>
                 <w:sz w:val="24"/>
               </w:rPr>
-              <w:t>0.000</w:t>
+              <w:t>22.000</w:t>
             </w:r>
           </w:p>
         </w:tc>
@@ -2247,7 +2247,7 @@
                 <w:rFonts w:ascii="Times New Roman" w:hAnsi="Times New Roman"/>
                 <w:sz w:val="24"/>
               </w:rPr>
-              <w:t>171.000</w:t>
+              <w:t>181.000</w:t>
             </w:r>
           </w:p>
         </w:tc>
@@ -2452,7 +2452,7 @@
                 <w:rFonts w:ascii="Times New Roman" w:hAnsi="Times New Roman"/>
                 <w:sz w:val="24"/>
               </w:rPr>
-              <w:t>90.000</w:t>
+              <w:t>75.000</w:t>
             </w:r>
           </w:p>
         </w:tc>
@@ -2607,7 +2607,7 @@
                 <w:rFonts w:ascii="Times New Roman" w:hAnsi="Times New Roman"/>
                 <w:sz w:val="24"/>
               </w:rPr>
-              <w:t>21976950.000</w:t>
+              <w:t>21982907.000</w:t>
             </w:r>
           </w:p>
         </w:tc>
@@ -2624,7 +2624,7 @@
                 <w:rFonts w:ascii="Times New Roman" w:hAnsi="Times New Roman"/>
                 <w:sz w:val="24"/>
               </w:rPr>
-              <w:t>20318054.000</w:t>
+              <w:t>20364964.000</w:t>
             </w:r>
           </w:p>
         </w:tc>
@@ -2657,7 +2657,7 @@
                 <w:rFonts w:ascii="Times New Roman" w:hAnsi="Times New Roman"/>
                 <w:sz w:val="24"/>
               </w:rPr>
-              <w:t>0.000</w:t>
+              <w:t>120.000</w:t>
             </w:r>
           </w:p>
         </w:tc>

--- a/examples/GM16736_vs_HG002/SV_calls.docx
+++ b/examples/GM16736_vs_HG002/SV_calls.docx
@@ -344,7 +344,7 @@
                 <w:rFonts w:ascii="Times New Roman" w:hAnsi="Times New Roman"/>
                 <w:sz w:val="24"/>
               </w:rPr>
-              <w:t>137174039.000</w:t>
+              <w:t>137174039</w:t>
             </w:r>
           </w:p>
         </w:tc>
@@ -361,7 +361,7 @@
                 <w:rFonts w:ascii="Times New Roman" w:hAnsi="Times New Roman"/>
                 <w:sz w:val="24"/>
               </w:rPr>
-              <w:t>137279172.000</w:t>
+              <w:t>137279172</w:t>
             </w:r>
           </w:p>
         </w:tc>
@@ -378,7 +378,7 @@
                 <w:rFonts w:ascii="Times New Roman" w:hAnsi="Times New Roman"/>
                 <w:sz w:val="24"/>
               </w:rPr>
-              <w:t>96480.000</w:t>
+              <w:t>96480</w:t>
             </w:r>
           </w:p>
         </w:tc>
@@ -395,7 +395,7 @@
                 <w:rFonts w:ascii="Times New Roman" w:hAnsi="Times New Roman"/>
                 <w:sz w:val="24"/>
               </w:rPr>
-              <w:t>88.000</w:t>
+              <w:t>88</w:t>
             </w:r>
           </w:p>
         </w:tc>
@@ -412,7 +412,7 @@
                 <w:rFonts w:ascii="Times New Roman" w:hAnsi="Times New Roman"/>
                 <w:sz w:val="24"/>
               </w:rPr>
-              <w:t>0.000</w:t>
+              <w:t>0</w:t>
             </w:r>
           </w:p>
         </w:tc>
@@ -550,7 +550,7 @@
                 <w:rFonts w:ascii="Times New Roman" w:hAnsi="Times New Roman"/>
                 <w:sz w:val="24"/>
               </w:rPr>
-              <w:t>21814479.000</w:t>
+              <w:t>21814479</w:t>
             </w:r>
           </w:p>
         </w:tc>
@@ -567,7 +567,7 @@
                 <w:rFonts w:ascii="Times New Roman" w:hAnsi="Times New Roman"/>
                 <w:sz w:val="24"/>
               </w:rPr>
-              <w:t>21837075.000</w:t>
+              <w:t>21837075</w:t>
             </w:r>
           </w:p>
         </w:tc>
@@ -584,7 +584,7 @@
                 <w:rFonts w:ascii="Times New Roman" w:hAnsi="Times New Roman"/>
                 <w:sz w:val="24"/>
               </w:rPr>
-              <w:t>8600.000</w:t>
+              <w:t>8600</w:t>
             </w:r>
           </w:p>
         </w:tc>
@@ -601,7 +601,7 @@
                 <w:rFonts w:ascii="Times New Roman" w:hAnsi="Times New Roman"/>
                 <w:sz w:val="24"/>
               </w:rPr>
-              <w:t>87.000</w:t>
+              <w:t>87</w:t>
             </w:r>
           </w:p>
         </w:tc>
@@ -618,7 +618,7 @@
                 <w:rFonts w:ascii="Times New Roman" w:hAnsi="Times New Roman"/>
                 <w:sz w:val="24"/>
               </w:rPr>
-              <w:t>0.000</w:t>
+              <w:t>0</w:t>
             </w:r>
           </w:p>
         </w:tc>
@@ -756,7 +756,7 @@
                 <w:rFonts w:ascii="Times New Roman" w:hAnsi="Times New Roman"/>
                 <w:sz w:val="24"/>
               </w:rPr>
-              <w:t>18905435.000</w:t>
+              <w:t>18905435</w:t>
             </w:r>
           </w:p>
         </w:tc>
@@ -773,7 +773,7 @@
                 <w:rFonts w:ascii="Times New Roman" w:hAnsi="Times New Roman"/>
                 <w:sz w:val="24"/>
               </w:rPr>
-              <w:t>18944825.000</w:t>
+              <w:t>18944825</w:t>
             </w:r>
           </w:p>
         </w:tc>
@@ -790,7 +790,7 @@
                 <w:rFonts w:ascii="Times New Roman" w:hAnsi="Times New Roman"/>
                 <w:sz w:val="24"/>
               </w:rPr>
-              <w:t>37054.000</w:t>
+              <w:t>37054</w:t>
             </w:r>
           </w:p>
         </w:tc>
@@ -807,7 +807,7 @@
                 <w:rFonts w:ascii="Times New Roman" w:hAnsi="Times New Roman"/>
                 <w:sz w:val="24"/>
               </w:rPr>
-              <w:t>12.000</w:t>
+              <w:t>12</w:t>
             </w:r>
           </w:p>
         </w:tc>
@@ -824,7 +824,7 @@
                 <w:rFonts w:ascii="Times New Roman" w:hAnsi="Times New Roman"/>
                 <w:sz w:val="24"/>
               </w:rPr>
-              <w:t>0.000</w:t>
+              <w:t>0</w:t>
             </w:r>
           </w:p>
         </w:tc>
@@ -962,7 +962,7 @@
                 <w:rFonts w:ascii="Times New Roman" w:hAnsi="Times New Roman"/>
                 <w:sz w:val="24"/>
               </w:rPr>
-              <w:t>57465816.000</w:t>
+              <w:t>57465816</w:t>
             </w:r>
           </w:p>
         </w:tc>
@@ -979,7 +979,7 @@
                 <w:rFonts w:ascii="Times New Roman" w:hAnsi="Times New Roman"/>
                 <w:sz w:val="24"/>
               </w:rPr>
-              <w:t>57672657.000</w:t>
+              <w:t>57672657</w:t>
             </w:r>
           </w:p>
         </w:tc>
@@ -996,7 +996,7 @@
                 <w:rFonts w:ascii="Times New Roman" w:hAnsi="Times New Roman"/>
                 <w:sz w:val="24"/>
               </w:rPr>
-              <w:t>206841.000</w:t>
+              <w:t>206841</w:t>
             </w:r>
           </w:p>
         </w:tc>
@@ -1013,7 +1013,7 @@
                 <w:rFonts w:ascii="Times New Roman" w:hAnsi="Times New Roman"/>
                 <w:sz w:val="24"/>
               </w:rPr>
-              <w:t>117.000</w:t>
+              <w:t>117</w:t>
             </w:r>
           </w:p>
         </w:tc>
@@ -1030,7 +1030,7 @@
                 <w:rFonts w:ascii="Times New Roman" w:hAnsi="Times New Roman"/>
                 <w:sz w:val="24"/>
               </w:rPr>
-              <w:t>0.000</w:t>
+              <w:t>0</w:t>
             </w:r>
           </w:p>
         </w:tc>
@@ -1168,7 +1168,7 @@
                 <w:rFonts w:ascii="Times New Roman" w:hAnsi="Times New Roman"/>
                 <w:sz w:val="24"/>
               </w:rPr>
-              <w:t>32697887.000</w:t>
+              <w:t>32697887</w:t>
             </w:r>
           </w:p>
         </w:tc>
@@ -1185,7 +1185,7 @@
                 <w:rFonts w:ascii="Times New Roman" w:hAnsi="Times New Roman"/>
                 <w:sz w:val="24"/>
               </w:rPr>
-              <w:t>32727006.000</w:t>
+              <w:t>32727006</w:t>
             </w:r>
           </w:p>
         </w:tc>
@@ -1202,7 +1202,7 @@
                 <w:rFonts w:ascii="Times New Roman" w:hAnsi="Times New Roman"/>
                 <w:sz w:val="24"/>
               </w:rPr>
-              <w:t>21603.000</w:t>
+              <w:t>21603</w:t>
             </w:r>
           </w:p>
         </w:tc>
@@ -1219,7 +1219,7 @@
                 <w:rFonts w:ascii="Times New Roman" w:hAnsi="Times New Roman"/>
                 <w:sz w:val="24"/>
               </w:rPr>
-              <w:t>98.000</w:t>
+              <w:t>98</w:t>
             </w:r>
           </w:p>
         </w:tc>
@@ -1236,7 +1236,7 @@
                 <w:rFonts w:ascii="Times New Roman" w:hAnsi="Times New Roman"/>
                 <w:sz w:val="24"/>
               </w:rPr>
-              <w:t>0.000</w:t>
+              <w:t>0</w:t>
             </w:r>
           </w:p>
         </w:tc>
@@ -1374,7 +1374,7 @@
                 <w:rFonts w:ascii="Times New Roman" w:hAnsi="Times New Roman"/>
                 <w:sz w:val="24"/>
               </w:rPr>
-              <w:t>117928990.000</w:t>
+              <w:t>117928990</w:t>
             </w:r>
           </w:p>
         </w:tc>
@@ -1391,7 +1391,7 @@
                 <w:rFonts w:ascii="Times New Roman" w:hAnsi="Times New Roman"/>
                 <w:sz w:val="24"/>
               </w:rPr>
-              <w:t>117940785.000</w:t>
+              <w:t>117940785</w:t>
             </w:r>
           </w:p>
         </w:tc>
@@ -1408,7 +1408,7 @@
                 <w:rFonts w:ascii="Times New Roman" w:hAnsi="Times New Roman"/>
                 <w:sz w:val="24"/>
               </w:rPr>
-              <w:t>5762.000</w:t>
+              <w:t>5762</w:t>
             </w:r>
           </w:p>
         </w:tc>
@@ -1425,7 +1425,7 @@
                 <w:rFonts w:ascii="Times New Roman" w:hAnsi="Times New Roman"/>
                 <w:sz w:val="24"/>
               </w:rPr>
-              <w:t>203.000</w:t>
+              <w:t>203</w:t>
             </w:r>
           </w:p>
         </w:tc>
@@ -1442,7 +1442,7 @@
                 <w:rFonts w:ascii="Times New Roman" w:hAnsi="Times New Roman"/>
                 <w:sz w:val="24"/>
               </w:rPr>
-              <w:t>90.000</w:t>
+              <w:t>90</w:t>
             </w:r>
           </w:p>
         </w:tc>
@@ -1580,7 +1580,7 @@
                 <w:rFonts w:ascii="Times New Roman" w:hAnsi="Times New Roman"/>
                 <w:sz w:val="24"/>
               </w:rPr>
-              <w:t>84587488.000</w:t>
+              <w:t>84587488</w:t>
             </w:r>
           </w:p>
         </w:tc>
@@ -1597,7 +1597,7 @@
                 <w:rFonts w:ascii="Times New Roman" w:hAnsi="Times New Roman"/>
                 <w:sz w:val="24"/>
               </w:rPr>
-              <w:t>84636140.000</w:t>
+              <w:t>84636140</w:t>
             </w:r>
           </w:p>
         </w:tc>
@@ -1614,7 +1614,7 @@
                 <w:rFonts w:ascii="Times New Roman" w:hAnsi="Times New Roman"/>
                 <w:sz w:val="24"/>
               </w:rPr>
-              <w:t>114960.000</w:t>
+              <w:t>114960</w:t>
             </w:r>
           </w:p>
         </w:tc>
@@ -1631,7 +1631,7 @@
                 <w:rFonts w:ascii="Times New Roman" w:hAnsi="Times New Roman"/>
                 <w:sz w:val="24"/>
               </w:rPr>
-              <w:t>43.000</w:t>
+              <w:t>43</w:t>
             </w:r>
           </w:p>
         </w:tc>
@@ -1648,7 +1648,7 @@
                 <w:rFonts w:ascii="Times New Roman" w:hAnsi="Times New Roman"/>
                 <w:sz w:val="24"/>
               </w:rPr>
-              <w:t>20.000</w:t>
+              <w:t>20</w:t>
             </w:r>
           </w:p>
         </w:tc>
@@ -1786,7 +1786,7 @@
                 <w:rFonts w:ascii="Times New Roman" w:hAnsi="Times New Roman"/>
                 <w:sz w:val="24"/>
               </w:rPr>
-              <w:t>29947958.000</w:t>
+              <w:t>29947958</w:t>
             </w:r>
           </w:p>
         </w:tc>
@@ -1803,7 +1803,7 @@
                 <w:rFonts w:ascii="Times New Roman" w:hAnsi="Times New Roman"/>
                 <w:sz w:val="24"/>
               </w:rPr>
-              <w:t>29950614.000</w:t>
+              <w:t>29950614</w:t>
             </w:r>
           </w:p>
         </w:tc>
@@ -1820,7 +1820,7 @@
                 <w:rFonts w:ascii="Times New Roman" w:hAnsi="Times New Roman"/>
                 <w:sz w:val="24"/>
               </w:rPr>
-              <w:t>5894.000</w:t>
+              <w:t>5894</w:t>
             </w:r>
           </w:p>
         </w:tc>
@@ -1837,7 +1837,7 @@
                 <w:rFonts w:ascii="Times New Roman" w:hAnsi="Times New Roman"/>
                 <w:sz w:val="24"/>
               </w:rPr>
-              <w:t>44.000</w:t>
+              <w:t>44</w:t>
             </w:r>
           </w:p>
         </w:tc>
@@ -1854,7 +1854,7 @@
                 <w:rFonts w:ascii="Times New Roman" w:hAnsi="Times New Roman"/>
                 <w:sz w:val="24"/>
               </w:rPr>
-              <w:t>0.000</w:t>
+              <w:t>0</w:t>
             </w:r>
           </w:p>
         </w:tc>
@@ -1992,7 +1992,7 @@
                 <w:rFonts w:ascii="Times New Roman" w:hAnsi="Times New Roman"/>
                 <w:sz w:val="24"/>
               </w:rPr>
-              <w:t>56528076.000</w:t>
+              <w:t>56528076</w:t>
             </w:r>
           </w:p>
         </w:tc>
@@ -2009,7 +2009,7 @@
                 <w:rFonts w:ascii="Times New Roman" w:hAnsi="Times New Roman"/>
                 <w:sz w:val="24"/>
               </w:rPr>
-              <w:t>62168640.000</w:t>
+              <w:t>62168640</w:t>
             </w:r>
           </w:p>
         </w:tc>
@@ -2026,6 +2026,7 @@
                 <w:rFonts w:ascii="Times New Roman" w:hAnsi="Times New Roman"/>
                 <w:sz w:val="24"/>
               </w:rPr>
+              <w:t>&lt;NA&gt;</w:t>
             </w:r>
           </w:p>
         </w:tc>
@@ -2042,7 +2043,7 @@
                 <w:rFonts w:ascii="Times New Roman" w:hAnsi="Times New Roman"/>
                 <w:sz w:val="24"/>
               </w:rPr>
-              <w:t>22.000</w:t>
+              <w:t>22</w:t>
             </w:r>
           </w:p>
         </w:tc>
@@ -2059,7 +2060,7 @@
                 <w:rFonts w:ascii="Times New Roman" w:hAnsi="Times New Roman"/>
                 <w:sz w:val="24"/>
               </w:rPr>
-              <w:t>0.000</w:t>
+              <w:t>0</w:t>
             </w:r>
           </w:p>
         </w:tc>
@@ -2197,7 +2198,7 @@
                 <w:rFonts w:ascii="Times New Roman" w:hAnsi="Times New Roman"/>
                 <w:sz w:val="24"/>
               </w:rPr>
-              <w:t>64820262.000</w:t>
+              <w:t>64820262</w:t>
             </w:r>
           </w:p>
         </w:tc>
@@ -2214,7 +2215,7 @@
                 <w:rFonts w:ascii="Times New Roman" w:hAnsi="Times New Roman"/>
                 <w:sz w:val="24"/>
               </w:rPr>
-              <w:t>57454464.000</w:t>
+              <w:t>57454464</w:t>
             </w:r>
           </w:p>
         </w:tc>
@@ -2231,6 +2232,7 @@
                 <w:rFonts w:ascii="Times New Roman" w:hAnsi="Times New Roman"/>
                 <w:sz w:val="24"/>
               </w:rPr>
+              <w:t>&lt;NA&gt;</w:t>
             </w:r>
           </w:p>
         </w:tc>
@@ -2247,7 +2249,7 @@
                 <w:rFonts w:ascii="Times New Roman" w:hAnsi="Times New Roman"/>
                 <w:sz w:val="24"/>
               </w:rPr>
-              <w:t>181.000</w:t>
+              <w:t>181</w:t>
             </w:r>
           </w:p>
         </w:tc>
@@ -2264,7 +2266,7 @@
                 <w:rFonts w:ascii="Times New Roman" w:hAnsi="Times New Roman"/>
                 <w:sz w:val="24"/>
               </w:rPr>
-              <w:t>171.000</w:t>
+              <w:t>171</w:t>
             </w:r>
           </w:p>
         </w:tc>
@@ -2402,7 +2404,7 @@
                 <w:rFonts w:ascii="Times New Roman" w:hAnsi="Times New Roman"/>
                 <w:sz w:val="24"/>
               </w:rPr>
-              <w:t>143712074.000</w:t>
+              <w:t>143712074</w:t>
             </w:r>
           </w:p>
         </w:tc>
@@ -2419,7 +2421,7 @@
                 <w:rFonts w:ascii="Times New Roman" w:hAnsi="Times New Roman"/>
                 <w:sz w:val="24"/>
               </w:rPr>
-              <w:t>10032710.000</w:t>
+              <w:t>10032710</w:t>
             </w:r>
           </w:p>
         </w:tc>
@@ -2436,6 +2438,7 @@
                 <w:rFonts w:ascii="Times New Roman" w:hAnsi="Times New Roman"/>
                 <w:sz w:val="24"/>
               </w:rPr>
+              <w:t>&lt;NA&gt;</w:t>
             </w:r>
           </w:p>
         </w:tc>
@@ -2452,7 +2455,7 @@
                 <w:rFonts w:ascii="Times New Roman" w:hAnsi="Times New Roman"/>
                 <w:sz w:val="24"/>
               </w:rPr>
-              <w:t>75.000</w:t>
+              <w:t>75</w:t>
             </w:r>
           </w:p>
         </w:tc>
@@ -2469,7 +2472,7 @@
                 <w:rFonts w:ascii="Times New Roman" w:hAnsi="Times New Roman"/>
                 <w:sz w:val="24"/>
               </w:rPr>
-              <w:t>90.000</w:t>
+              <w:t>90</w:t>
             </w:r>
           </w:p>
         </w:tc>
@@ -2607,7 +2610,7 @@
                 <w:rFonts w:ascii="Times New Roman" w:hAnsi="Times New Roman"/>
                 <w:sz w:val="24"/>
               </w:rPr>
-              <w:t>21982907.000</w:t>
+              <w:t>21982907</w:t>
             </w:r>
           </w:p>
         </w:tc>
@@ -2624,7 +2627,7 @@
                 <w:rFonts w:ascii="Times New Roman" w:hAnsi="Times New Roman"/>
                 <w:sz w:val="24"/>
               </w:rPr>
-              <w:t>20364964.000</w:t>
+              <w:t>20364964</w:t>
             </w:r>
           </w:p>
         </w:tc>
@@ -2641,6 +2644,7 @@
                 <w:rFonts w:ascii="Times New Roman" w:hAnsi="Times New Roman"/>
                 <w:sz w:val="24"/>
               </w:rPr>
+              <w:t>&lt;NA&gt;</w:t>
             </w:r>
           </w:p>
         </w:tc>
@@ -2657,7 +2661,7 @@
                 <w:rFonts w:ascii="Times New Roman" w:hAnsi="Times New Roman"/>
                 <w:sz w:val="24"/>
               </w:rPr>
-              <w:t>120.000</w:t>
+              <w:t>120</w:t>
             </w:r>
           </w:p>
         </w:tc>
@@ -2674,7 +2678,7 @@
                 <w:rFonts w:ascii="Times New Roman" w:hAnsi="Times New Roman"/>
                 <w:sz w:val="24"/>
               </w:rPr>
-              <w:t>0.000</w:t>
+              <w:t>0</w:t>
             </w:r>
           </w:p>
         </w:tc>
